--- a/docs/manuscripts/euc manuscript/intro_111017.docx
+++ b/docs/manuscripts/euc manuscript/intro_111017.docx
@@ -682,7 +682,37 @@
         <w:rPr>
           <w:bCs/>
         </w:rPr>
-        <w:t>SAY SOMETHING ABOUT PER LEAF AREA VS PROPORTIONAL AMOUNTS</w:t>
+        <w:t xml:space="preserve">Figure X illustrates a key advance made by our approach, where protein abundances are directly relatable to leaf functional and </w:t>
+      </w:r>
+      <w:r>
+        <w:rPr>
+          <w:bCs/>
+        </w:rPr>
+        <w:t xml:space="preserve">physiological </w:t>
+      </w:r>
+      <w:r>
+        <w:rPr>
+          <w:bCs/>
+        </w:rPr>
+        <w:t xml:space="preserve">traits as well as the environmental conditions in which sampled individuals were growing. </w:t>
+      </w:r>
+      <w:r>
+        <w:rPr>
+          <w:bCs/>
+        </w:rPr>
+        <w:t>Only a</w:t>
+      </w:r>
+      <w:r>
+        <w:rPr>
+          <w:bCs/>
+        </w:rPr>
+        <w:t xml:space="preserve"> small subset of the possible combinations</w:t>
+      </w:r>
+      <w:r>
+        <w:rPr>
+          <w:bCs/>
+        </w:rPr>
+        <w:t xml:space="preserve"> of protein groupings, traits and environmental variables is shown here. We invite readers to explore the dataset more deeply using the interactive data explorer at proteography.org.  </w:t>
       </w:r>
     </w:p>
     <w:p>
@@ -691,18 +721,20 @@
           <w:bCs/>
         </w:rPr>
       </w:pPr>
-      <w:commentRangeStart w:id="4"/>
+      <w:bookmarkStart w:id="4" w:name="_GoBack"/>
+      <w:bookmarkEnd w:id="4"/>
       <w:r>
         <w:rPr>
           <w:bCs/>
         </w:rPr>
-        <w:t>Per leaf area</w:t>
-      </w:r>
+        <w:t>A</w:t>
+      </w:r>
+      <w:commentRangeStart w:id="5"/>
       <w:r>
         <w:rPr>
           <w:bCs/>
         </w:rPr>
-        <w:t xml:space="preserve"> abundances</w:t>
+        <w:t>bundances</w:t>
       </w:r>
       <w:r>
         <w:rPr>
@@ -714,6 +746,12 @@
         <w:rPr>
           <w:bCs/>
         </w:rPr>
+        <w:t>, as expressed on a mass per leaf area basis,</w:t>
+      </w:r>
+      <w:r>
+        <w:rPr>
+          <w:bCs/>
+        </w:rPr>
         <w:t xml:space="preserve"> </w:t>
       </w:r>
       <w:r>
@@ -758,19 +796,25 @@
         <w:rPr>
           <w:bCs/>
         </w:rPr>
-        <w:t>Proportional abundances of protein functional categories (</w:t>
+        <w:t>Proportional abundances of</w:t>
       </w:r>
       <w:r>
         <w:rPr>
           <w:bCs/>
         </w:rPr>
+        <w:t xml:space="preserve"> protein functional categories, which </w:t>
+      </w:r>
+      <w:r>
+        <w:rPr>
+          <w:bCs/>
+        </w:rPr>
         <w:t>indicat</w:t>
       </w:r>
       <w:r>
         <w:rPr>
           <w:bCs/>
         </w:rPr>
-        <w:t>ing</w:t>
+        <w:t>e</w:t>
       </w:r>
       <w:r>
         <w:rPr>
@@ -782,14 +826,20 @@
         <w:rPr>
           <w:bCs/>
         </w:rPr>
-        <w:t xml:space="preserve">) were less clearly or consistently correlated. </w:t>
-      </w:r>
-      <w:commentRangeEnd w:id="4"/>
+        <w:t>,</w:t>
+      </w:r>
+      <w:r>
+        <w:rPr>
+          <w:bCs/>
+        </w:rPr>
+        <w:t xml:space="preserve"> were less clearly or consistently correlated. </w:t>
+      </w:r>
+      <w:commentRangeEnd w:id="5"/>
       <w:r>
         <w:rPr>
           <w:rStyle w:val="CommentReference"/>
         </w:rPr>
-        <w:commentReference w:id="4"/>
+        <w:commentReference w:id="5"/>
       </w:r>
     </w:p>
     <w:p>
@@ -1032,98 +1082,72 @@
           <w:u w:val="single"/>
         </w:rPr>
       </w:pPr>
-    </w:p>
+      <w:r>
+        <w:rPr>
+          <w:u w:val="single"/>
+        </w:rPr>
+        <w:t xml:space="preserve">Per leaf area photosystem protein abundance declined substantially with increasing MAT (Fig. 3b-i) and was also strongly correlated with total leaf protein abundance (Pearson’s r = 0.82). </w:t>
+      </w:r>
+    </w:p>
+    <w:p/>
     <w:p>
       <w:pPr>
         <w:rPr>
-          <w:u w:val="single"/>
+          <w:b/>
         </w:rPr>
       </w:pPr>
       <w:r>
         <w:rPr>
-          <w:u w:val="single"/>
-        </w:rPr>
-        <w:t xml:space="preserve">Per leaf area photosystem protein abundance declined substantially with increasing MAT (Fig. 3b-i) and was also strongly correlated with total leaf protein abundance (Pearson’s r = 0.82). </w:t>
+          <w:b/>
+        </w:rPr>
+        <w:t>MAT</w:t>
       </w:r>
     </w:p>
     <w:p>
       <w:pPr>
         <w:rPr>
-          <w:u w:val="single"/>
+          <w:b/>
         </w:rPr>
       </w:pPr>
-    </w:p>
-    <w:p/>
-    <w:p>
-      <w:pPr>
-        <w:rPr>
-          <w:b/>
-        </w:rPr>
-      </w:pPr>
-      <w:r>
-        <w:rPr>
-          <w:b/>
-        </w:rPr>
-        <w:t>MAT</w:t>
-      </w:r>
-    </w:p>
-    <w:p>
-      <w:pPr>
-        <w:rPr>
-          <w:b/>
-        </w:rPr>
-      </w:pPr>
-      <w:r>
-        <w:t>Leaf protein content is known be higher in</w:t>
+      <w:r>
+        <w:t>Leaf protein content is known be higher in cool environments, to compensate for lower enzyme activity at lower temperatures (</w:t>
+      </w:r>
+      <w:r>
+        <w:rPr>
+          <w:highlight w:val="yellow"/>
+        </w:rPr>
+        <w:t xml:space="preserve">Raven &amp; </w:t>
+      </w:r>
+      <w:proofErr w:type="spellStart"/>
+      <w:r>
+        <w:rPr>
+          <w:highlight w:val="yellow"/>
+        </w:rPr>
+        <w:t>Geider</w:t>
+      </w:r>
+      <w:proofErr w:type="spellEnd"/>
+      <w:r>
+        <w:rPr>
+          <w:highlight w:val="yellow"/>
+        </w:rPr>
+        <w:t xml:space="preserve"> 1988</w:t>
+      </w:r>
+      <w:r>
+        <w:t>)</w:t>
+      </w:r>
+      <w:r>
+        <w:t>.</w:t>
       </w:r>
       <w:r>
         <w:t xml:space="preserve"> </w:t>
       </w:r>
       <w:r>
-        <w:t>cool</w:t>
-      </w:r>
-      <w:r>
-        <w:t xml:space="preserve"> environments, to compensate for lower enzyme activity at lower tem</w:t>
-      </w:r>
-      <w:r>
-        <w:t>peratures (</w:t>
-      </w:r>
-      <w:r>
-        <w:rPr>
-          <w:highlight w:val="yellow"/>
-        </w:rPr>
-        <w:t xml:space="preserve">Raven &amp; </w:t>
-      </w:r>
-      <w:proofErr w:type="spellStart"/>
-      <w:r>
-        <w:rPr>
-          <w:highlight w:val="yellow"/>
-        </w:rPr>
-        <w:t>Geider</w:t>
-      </w:r>
-      <w:proofErr w:type="spellEnd"/>
-      <w:r>
-        <w:rPr>
-          <w:highlight w:val="yellow"/>
-        </w:rPr>
-        <w:t xml:space="preserve"> 1988</w:t>
-      </w:r>
-      <w:r>
-        <w:t>)</w:t>
-      </w:r>
-      <w:r>
-        <w:t>.</w:t>
-      </w:r>
-      <w:r>
-        <w:t xml:space="preserve"> </w:t>
-      </w:r>
-      <w:r>
         <w:t>T</w:t>
       </w:r>
       <w:r>
         <w:t xml:space="preserve">his effect has been observed for </w:t>
       </w:r>
-      <w:commentRangeStart w:id="5"/>
+      <w:commentRangeStart w:id="6"/>
       <w:r>
         <w:t xml:space="preserve">Rubisco in a number of studies (summarised by </w:t>
       </w:r>
@@ -1135,20 +1159,15 @@
       <w:r>
         <w:t xml:space="preserve"> et al 2006).</w:t>
       </w:r>
-      <w:commentRangeEnd w:id="5"/>
+      <w:commentRangeEnd w:id="6"/>
       <w:r>
         <w:rPr>
           <w:rStyle w:val="CommentReference"/>
         </w:rPr>
-        <w:commentReference w:id="5"/>
-      </w:r>
-      <w:r>
-        <w:t xml:space="preserve"> MAYBE LESS OF A THING FOR PS DUE TO </w:t>
-      </w:r>
-      <w:bookmarkStart w:id="6" w:name="_GoBack"/>
-      <w:bookmarkEnd w:id="6"/>
-      <w:r>
-        <w:t>WEAKER TEMPERATURE DEPENDENCY OF LIGHT CAPTURE (OLD VERSION OF DOC?)</w:t>
+        <w:commentReference w:id="6"/>
+      </w:r>
+      <w:r>
+        <w:t xml:space="preserve"> MAYBE LESS OF A THING FOR PS DUE TO WEAKER TEMPERATURE DEPENDENCY OF LIGHT CAPTURE (OLD VERSION OF DOC?)</w:t>
       </w:r>
     </w:p>
     <w:p>
@@ -1183,13 +1202,110 @@
         <w:rPr>
           <w:u w:val="single"/>
         </w:rPr>
+        <w:t xml:space="preserve"> and </w:t>
+      </w:r>
+      <w:proofErr w:type="spellStart"/>
+      <w:r>
+        <w:rPr>
+          <w:u w:val="single"/>
+        </w:rPr>
+        <w:t>PS</w:t>
+      </w:r>
+      <w:r>
+        <w:rPr>
+          <w:u w:val="single"/>
+          <w:vertAlign w:val="subscript"/>
+        </w:rPr>
+        <w:t>area</w:t>
+      </w:r>
+      <w:proofErr w:type="spellEnd"/>
+      <w:r>
+        <w:rPr>
+          <w:u w:val="single"/>
+        </w:rPr>
+        <w:t xml:space="preserve"> declined</w:t>
+      </w:r>
+      <w:r>
+        <w:rPr>
+          <w:u w:val="single"/>
+        </w:rPr>
+        <w:t xml:space="preserve"> notably </w:t>
+      </w:r>
+      <w:r>
+        <w:rPr>
+          <w:u w:val="single"/>
+        </w:rPr>
+        <w:t>with increasing MAT</w:t>
+      </w:r>
+      <w:r>
+        <w:rPr>
+          <w:u w:val="single"/>
+        </w:rPr>
+        <w:t xml:space="preserve"> (stat, Fig. 3b-</w:t>
+      </w:r>
+      <w:r>
+        <w:rPr>
+          <w:u w:val="single"/>
+        </w:rPr>
+        <w:t>I, stat Fig XX % blah</w:t>
+      </w:r>
+      <w:r>
+        <w:rPr>
+          <w:u w:val="single"/>
+        </w:rPr>
+        <w:t>)</w:t>
+      </w:r>
+      <w:r>
+        <w:rPr>
+          <w:u w:val="single"/>
+        </w:rPr>
+        <w:t>, while</w:t>
+      </w:r>
+      <w:r>
+        <w:rPr>
+          <w:u w:val="single"/>
+        </w:rPr>
         <w:t xml:space="preserve"> </w:t>
       </w:r>
       <w:r>
         <w:rPr>
           <w:u w:val="single"/>
         </w:rPr>
-        <w:t xml:space="preserve">and </w:t>
+        <w:t>ne</w:t>
+      </w:r>
+      <w:r>
+        <w:rPr>
+          <w:u w:val="single"/>
+        </w:rPr>
+        <w:t xml:space="preserve">ither </w:t>
+      </w:r>
+      <w:proofErr w:type="spellStart"/>
+      <w:r>
+        <w:rPr>
+          <w:u w:val="single"/>
+        </w:rPr>
+        <w:t>CC</w:t>
+      </w:r>
+      <w:r>
+        <w:rPr>
+          <w:u w:val="single"/>
+          <w:vertAlign w:val="subscript"/>
+        </w:rPr>
+        <w:t>frac</w:t>
+      </w:r>
+      <w:proofErr w:type="spellEnd"/>
+      <w:r>
+        <w:rPr>
+          <w:u w:val="single"/>
+          <w:vertAlign w:val="subscript"/>
+        </w:rPr>
+        <w:t xml:space="preserve"> </w:t>
+      </w:r>
+      <w:r>
+        <w:rPr>
+          <w:u w:val="single"/>
+        </w:rPr>
+        <w:t xml:space="preserve">nor </w:t>
       </w:r>
       <w:proofErr w:type="spellStart"/>
       <w:r>
@@ -1203,6 +1319,102 @@
           <w:u w:val="single"/>
           <w:vertAlign w:val="subscript"/>
         </w:rPr>
+        <w:t>frac</w:t>
+      </w:r>
+      <w:proofErr w:type="spellEnd"/>
+      <w:r>
+        <w:rPr>
+          <w:u w:val="single"/>
+          <w:vertAlign w:val="subscript"/>
+        </w:rPr>
+        <w:t xml:space="preserve"> </w:t>
+      </w:r>
+      <w:r>
+        <w:rPr>
+          <w:u w:val="single"/>
+        </w:rPr>
+        <w:t>changed</w:t>
+      </w:r>
+      <w:r>
+        <w:rPr>
+          <w:u w:val="single"/>
+        </w:rPr>
+        <w:t xml:space="preserve"> significantly</w:t>
+      </w:r>
+      <w:r>
+        <w:rPr>
+          <w:u w:val="single"/>
+        </w:rPr>
+        <w:t xml:space="preserve"> over temperature gradients</w:t>
+      </w:r>
+      <w:r>
+        <w:rPr>
+          <w:u w:val="single"/>
+        </w:rPr>
+        <w:t xml:space="preserve"> (Fig stat %).</w:t>
+      </w:r>
+      <w:commentRangeEnd w:id="7"/>
+      <w:r>
+        <w:rPr>
+          <w:rStyle w:val="CommentReference"/>
+        </w:rPr>
+        <w:commentReference w:id="7"/>
+      </w:r>
+    </w:p>
+    <w:p>
+      <w:pPr>
+        <w:rPr>
+          <w:b/>
+        </w:rPr>
+      </w:pPr>
+      <w:r>
+        <w:rPr>
+          <w:b/>
+        </w:rPr>
+        <w:t>MAP</w:t>
+      </w:r>
+    </w:p>
+    <w:p>
+      <w:r>
+        <w:t xml:space="preserve">We also expected that investment in Calvin cycle enzymes </w:t>
+      </w:r>
+      <w:r>
+        <w:t>would</w:t>
+      </w:r>
+      <w:r>
+        <w:t xml:space="preserve"> increase towards drier sites. By effecting greater internal CO2 drawdown, rate of CO2 uptake can be maintained at lower stomatal conductance, reducing the water cost of photosynthesis for dryland plants (Wright et al. 2001a</w:t>
+      </w:r>
+      <w:proofErr w:type="gramStart"/>
+      <w:r>
+        <w:t>,b</w:t>
+      </w:r>
+      <w:proofErr w:type="gramEnd"/>
+      <w:r>
+        <w:t xml:space="preserve">, </w:t>
+      </w:r>
+      <w:proofErr w:type="spellStart"/>
+      <w:r>
+        <w:t>Scalon</w:t>
+      </w:r>
+      <w:proofErr w:type="spellEnd"/>
+      <w:r>
+        <w:t xml:space="preserve"> &amp; Wright 2017). </w:t>
+      </w:r>
+    </w:p>
+    <w:p>
+      <w:proofErr w:type="spellStart"/>
+      <w:r>
+        <w:rPr>
+          <w:u w:val="single"/>
+        </w:rPr>
+        <w:lastRenderedPageBreak/>
+        <w:t>CC</w:t>
+      </w:r>
+      <w:r>
+        <w:rPr>
+          <w:u w:val="single"/>
+          <w:vertAlign w:val="subscript"/>
+        </w:rPr>
         <w:t>area</w:t>
       </w:r>
       <w:proofErr w:type="spellEnd"/>
@@ -1210,43 +1422,31 @@
         <w:rPr>
           <w:u w:val="single"/>
         </w:rPr>
-        <w:t xml:space="preserve"> declined</w:t>
-      </w:r>
-      <w:r>
-        <w:rPr>
-          <w:u w:val="single"/>
-        </w:rPr>
-        <w:t xml:space="preserve"> notably </w:t>
-      </w:r>
-      <w:r>
-        <w:rPr>
-          <w:u w:val="single"/>
-        </w:rPr>
-        <w:t>with increasing MAT</w:t>
-      </w:r>
-      <w:r>
-        <w:rPr>
-          <w:u w:val="single"/>
-        </w:rPr>
-        <w:t xml:space="preserve"> (stat, Fig. 3b-</w:t>
-      </w:r>
-      <w:r>
-        <w:rPr>
-          <w:u w:val="single"/>
-        </w:rPr>
-        <w:t>I, stat Fig XX % blah</w:t>
-      </w:r>
-      <w:r>
-        <w:rPr>
-          <w:u w:val="single"/>
-        </w:rPr>
-        <w:t>)</w:t>
-      </w:r>
-      <w:r>
-        <w:rPr>
-          <w:u w:val="single"/>
-        </w:rPr>
-        <w:t xml:space="preserve">. Neither </w:t>
+        <w:t xml:space="preserve"> declined strongly with increasing MAP (Fig x stat %), </w:t>
+      </w:r>
+      <w:r>
+        <w:rPr>
+          <w:u w:val="single"/>
+        </w:rPr>
+        <w:t>although</w:t>
+      </w:r>
+      <w:r>
+        <w:rPr>
+          <w:u w:val="single"/>
+        </w:rPr>
+        <w:t xml:space="preserve"> n</w:t>
+      </w:r>
+      <w:r>
+        <w:rPr>
+          <w:u w:val="single"/>
+        </w:rPr>
+        <w:t xml:space="preserve">o </w:t>
+      </w:r>
+      <w:r>
+        <w:rPr>
+          <w:u w:val="single"/>
+        </w:rPr>
+        <w:t xml:space="preserve">response of </w:t>
       </w:r>
       <w:proofErr w:type="spellStart"/>
       <w:r>
@@ -1266,328 +1466,259 @@
       <w:r>
         <w:rPr>
           <w:u w:val="single"/>
+        </w:rPr>
+        <w:t xml:space="preserve"> over the</w:t>
+      </w:r>
+      <w:r>
+        <w:rPr>
+          <w:u w:val="single"/>
+        </w:rPr>
+        <w:t xml:space="preserve"> </w:t>
+      </w:r>
+      <w:r>
+        <w:rPr>
+          <w:u w:val="single"/>
+        </w:rPr>
+        <w:t>precipitation</w:t>
+      </w:r>
+      <w:r>
+        <w:rPr>
+          <w:u w:val="single"/>
+        </w:rPr>
+        <w:t xml:space="preserve"> gradient</w:t>
+      </w:r>
+      <w:r>
+        <w:rPr>
+          <w:u w:val="single"/>
+        </w:rPr>
+        <w:t xml:space="preserve"> was observed (Fig. 3b-iii)</w:t>
+      </w:r>
+      <w:r>
+        <w:t xml:space="preserve">. </w:t>
+      </w:r>
+      <w:r>
+        <w:t xml:space="preserve">This indicates that leaves alter their capacity to absorb CO2 from the </w:t>
+      </w:r>
+      <w:r>
+        <w:rPr>
+          <w:color w:val="FF0000"/>
+        </w:rPr>
+        <w:t>mesophyll / extracellular spaces</w:t>
+      </w:r>
+      <w:r>
+        <w:rPr>
+          <w:color w:val="FF0000"/>
+        </w:rPr>
+        <w:t xml:space="preserve"> </w:t>
+      </w:r>
+      <w:r>
+        <w:t xml:space="preserve">during stomatal closure by increasing </w:t>
+      </w:r>
+      <w:proofErr w:type="gramStart"/>
+      <w:r>
+        <w:t>the per</w:t>
+      </w:r>
+      <w:proofErr w:type="gramEnd"/>
+      <w:r>
+        <w:t xml:space="preserve"> leaf area amount of Calvin Cycle enzymes, rather than the amounts of these enzymes </w:t>
+      </w:r>
+      <w:r>
+        <w:t>relative to other proteins.</w:t>
+      </w:r>
+    </w:p>
+    <w:p>
+      <w:proofErr w:type="spellStart"/>
+      <w:r>
+        <w:t>PS</w:t>
+      </w:r>
+      <w:r>
+        <w:rPr>
           <w:vertAlign w:val="subscript"/>
         </w:rPr>
+        <w:t>area</w:t>
+      </w:r>
+      <w:proofErr w:type="spellEnd"/>
+      <w:r>
+        <w:t xml:space="preserve"> showed no significant trend but </w:t>
+      </w:r>
+      <w:proofErr w:type="spellStart"/>
+      <w:r>
+        <w:t>PS</w:t>
+      </w:r>
+      <w:r>
+        <w:rPr>
+          <w:vertAlign w:val="subscript"/>
+        </w:rPr>
+        <w:t>frac</w:t>
+      </w:r>
+      <w:proofErr w:type="spellEnd"/>
+      <w:r>
+        <w:rPr>
+          <w:vertAlign w:val="subscript"/>
+        </w:rPr>
         <w:t xml:space="preserve"> </w:t>
       </w:r>
       <w:r>
-        <w:rPr>
-          <w:u w:val="single"/>
-        </w:rPr>
-        <w:t xml:space="preserve">nor </w:t>
-      </w:r>
-      <w:proofErr w:type="spellStart"/>
-      <w:r>
-        <w:rPr>
-          <w:u w:val="single"/>
-        </w:rPr>
-        <w:t>PS</w:t>
-      </w:r>
-      <w:r>
-        <w:rPr>
-          <w:u w:val="single"/>
-          <w:vertAlign w:val="subscript"/>
-        </w:rPr>
-        <w:t>frac</w:t>
-      </w:r>
-      <w:proofErr w:type="spellEnd"/>
-      <w:r>
-        <w:rPr>
-          <w:u w:val="single"/>
-          <w:vertAlign w:val="subscript"/>
-        </w:rPr>
+        <w:t xml:space="preserve">increased by x% </w:t>
+      </w:r>
+      <w:r>
+        <w:t>over the precipitation gradient.</w:t>
+      </w:r>
+      <w:r>
         <w:t xml:space="preserve"> </w:t>
       </w:r>
       <w:r>
-        <w:rPr>
-          <w:u w:val="single"/>
-        </w:rPr>
-        <w:t>changed</w:t>
-      </w:r>
-      <w:r>
-        <w:rPr>
-          <w:u w:val="single"/>
-        </w:rPr>
-        <w:t xml:space="preserve"> significantly</w:t>
-      </w:r>
-      <w:r>
-        <w:rPr>
-          <w:u w:val="single"/>
-        </w:rPr>
-        <w:t xml:space="preserve"> over temperature gradients</w:t>
-      </w:r>
-      <w:r>
-        <w:rPr>
-          <w:u w:val="single"/>
-        </w:rPr>
-        <w:t xml:space="preserve"> (Fig stat %).</w:t>
-      </w:r>
-      <w:commentRangeEnd w:id="7"/>
-      <w:r>
-        <w:rPr>
-          <w:rStyle w:val="CommentReference"/>
-        </w:rPr>
-        <w:commentReference w:id="7"/>
-      </w:r>
-    </w:p>
-    <w:p>
-      <w:pPr>
-        <w:rPr>
-          <w:b/>
-        </w:rPr>
-      </w:pPr>
-      <w:r>
-        <w:rPr>
-          <w:b/>
-        </w:rPr>
-        <w:t>MAP</w:t>
-      </w:r>
-    </w:p>
-    <w:p>
-      <w:r>
-        <w:t xml:space="preserve">We also expected that investment in Calvin cycle enzymes </w:t>
-      </w:r>
-      <w:r>
-        <w:t>would</w:t>
-      </w:r>
-      <w:r>
-        <w:t xml:space="preserve"> increase towards drier sites. By effecting greater internal CO2 drawdown, rate of CO2 uptake can be maintained at lower stomatal conductance, reducing the water cost of photosynthesis for dryland plants (Wright et al. 2001a</w:t>
-      </w:r>
-      <w:proofErr w:type="gramStart"/>
-      <w:r>
-        <w:t>,b</w:t>
-      </w:r>
-      <w:proofErr w:type="gramEnd"/>
-      <w:r>
-        <w:t xml:space="preserve">, </w:t>
-      </w:r>
-      <w:proofErr w:type="spellStart"/>
-      <w:r>
-        <w:t>Scalon</w:t>
-      </w:r>
-      <w:proofErr w:type="spellEnd"/>
-      <w:r>
-        <w:t xml:space="preserve"> &amp; Wright 2017). No direct effect of precipitation on investment in photosystem proteins </w:t>
-      </w:r>
-      <w:r>
-        <w:t>was</w:t>
-      </w:r>
-      <w:r>
-        <w:t xml:space="preserve"> expected, although cross-correlation between precipitation and vegetation canopy density could influence this relationship.</w:t>
-      </w:r>
-    </w:p>
-    <w:p>
-      <w:proofErr w:type="spellStart"/>
-      <w:r>
-        <w:rPr>
-          <w:u w:val="single"/>
-        </w:rPr>
-        <w:lastRenderedPageBreak/>
-        <w:t>PS</w:t>
-      </w:r>
-      <w:r>
-        <w:rPr>
-          <w:u w:val="single"/>
-          <w:vertAlign w:val="subscript"/>
-        </w:rPr>
-        <w:t>area</w:t>
-      </w:r>
-      <w:proofErr w:type="spellEnd"/>
-      <w:r>
-        <w:rPr>
-          <w:u w:val="single"/>
-        </w:rPr>
-        <w:t xml:space="preserve"> declined strongly with increasing MAP (Fig x stat %). </w:t>
-      </w:r>
-      <w:r>
-        <w:rPr>
-          <w:u w:val="single"/>
-        </w:rPr>
-        <w:t xml:space="preserve">No </w:t>
-      </w:r>
-      <w:r>
-        <w:rPr>
-          <w:u w:val="single"/>
-        </w:rPr>
-        <w:t xml:space="preserve">response of </w:t>
-      </w:r>
-      <w:proofErr w:type="spellStart"/>
-      <w:r>
-        <w:rPr>
-          <w:u w:val="single"/>
-        </w:rPr>
-        <w:t>CC</w:t>
-      </w:r>
-      <w:r>
-        <w:rPr>
-          <w:u w:val="single"/>
-          <w:vertAlign w:val="subscript"/>
-        </w:rPr>
-        <w:t>area</w:t>
-      </w:r>
-      <w:proofErr w:type="spellEnd"/>
-      <w:r>
-        <w:rPr>
-          <w:u w:val="single"/>
-        </w:rPr>
-        <w:t xml:space="preserve"> over the</w:t>
-      </w:r>
-      <w:r>
-        <w:rPr>
-          <w:u w:val="single"/>
-        </w:rPr>
-        <w:t xml:space="preserve"> MAP</w:t>
-      </w:r>
-      <w:r>
-        <w:rPr>
-          <w:u w:val="single"/>
-        </w:rPr>
-        <w:t xml:space="preserve"> gradient</w:t>
-      </w:r>
-      <w:r>
-        <w:rPr>
-          <w:u w:val="single"/>
-        </w:rPr>
-        <w:t xml:space="preserve"> was observed (Fig. 3b-iii)</w:t>
-      </w:r>
-      <w:r>
-        <w:t xml:space="preserve">. </w:t>
-      </w:r>
-      <w:r>
-        <w:t>Since</w:t>
-      </w:r>
-      <w:r>
-        <w:t xml:space="preserve"> MAP and incident irradiance were negatively correlated (i.e. denser canopies at wetter sites, Pearson’s r = -0.59) the</w:t>
-      </w:r>
-      <w:r>
-        <w:t xml:space="preserve"> lack of</w:t>
-      </w:r>
-      <w:r>
-        <w:t xml:space="preserve"> </w:t>
-      </w:r>
-      <w:proofErr w:type="spellStart"/>
-      <w:r>
-        <w:rPr>
-          <w:u w:val="single"/>
-        </w:rPr>
-        <w:t>CC</w:t>
-      </w:r>
-      <w:r>
-        <w:rPr>
-          <w:u w:val="single"/>
-          <w:vertAlign w:val="subscript"/>
-        </w:rPr>
-        <w:t>area</w:t>
-      </w:r>
-      <w:proofErr w:type="spellEnd"/>
-      <w:r>
-        <w:t xml:space="preserve"> </w:t>
-      </w:r>
-      <w:r>
-        <w:t>response to MAP could be explained by changing light conditions.</w:t>
-      </w:r>
-      <w:r>
-        <w:t xml:space="preserve"> </w:t>
-      </w:r>
-    </w:p>
-    <w:p>
-      <w:pPr>
-        <w:rPr>
-          <w:u w:val="single"/>
-        </w:rPr>
-      </w:pPr>
-    </w:p>
-    <w:p>
-      <w:pPr>
-        <w:rPr>
-          <w:u w:val="single"/>
-        </w:rPr>
-      </w:pPr>
-    </w:p>
-    <w:p>
-      <w:r>
-        <w:rPr>
-          <w:u w:val="single"/>
-        </w:rPr>
-        <w:t>Proportional allocation of protein resources to Calvin cycle protein did not adjust over gradients of MAP (Fig. 3b-ii) but increased marginally (stat) with increasing incident radiation (Fig. 3b-vi). Proportional photosystem protein abundance increased with increasing MAP (Fig. 3b-iv) and decreased with increasing incident irradiation to a similar extent as the per</w:t>
-      </w:r>
-      <w:r>
-        <w:rPr>
-          <w:u w:val="single"/>
-        </w:rPr>
-        <w:t xml:space="preserve"> leaf area measure (</w:t>
-      </w:r>
-      <w:proofErr w:type="gramStart"/>
-      <w:r>
-        <w:rPr>
-          <w:u w:val="single"/>
-        </w:rPr>
-        <w:t>Fig .</w:t>
-      </w:r>
-      <w:proofErr w:type="gramEnd"/>
-      <w:r>
-        <w:rPr>
-          <w:u w:val="single"/>
-        </w:rPr>
-        <w:t xml:space="preserve"> BLAH).</w:t>
-      </w:r>
-      <w:r>
-        <w:t xml:space="preserve"> </w:t>
-      </w:r>
-      <w:r>
-        <w:t>This latter response may explain the observed decline in Calvin cycle proteins as incident irradiance increased.</w:t>
-      </w:r>
-      <w:r>
-        <w:t xml:space="preserve"> The range of interspecific variation in photosystem protein proportional abundance (0.09-0.23, 2.6-fold) was considerably higher than for Calvin cycle proteins (0.30-0.39, 1.3-fold). These observations provide robust evidence that eucalypt leaves specifically optimise protein allocation to light capture in response to environmental conditions (some stats and numbers), while adjustment of carboxylation capacity is largely achieved through bulk changes in per leaf area protein content.</w:t>
-      </w:r>
-    </w:p>
-    <w:p/>
-    <w:p>
-      <w:r>
-        <w:rPr>
-          <w:u w:val="single"/>
-        </w:rPr>
-        <w:t xml:space="preserve">It is worth noting at this point that </w:t>
-      </w:r>
-      <w:proofErr w:type="spellStart"/>
-      <w:r>
-        <w:rPr>
-          <w:u w:val="single"/>
-        </w:rPr>
-        <w:t>CC</w:t>
-      </w:r>
-      <w:r>
-        <w:rPr>
-          <w:u w:val="single"/>
-          <w:vertAlign w:val="subscript"/>
-        </w:rPr>
-        <w:t>area</w:t>
-      </w:r>
-      <w:proofErr w:type="spellEnd"/>
-      <w:r>
-        <w:rPr>
-          <w:u w:val="single"/>
-        </w:rPr>
-        <w:t xml:space="preserve"> was highly correlated with the total abundance of protein per area (Pearson’s r = 0.97), and environmental trends in Calvin cycle protein abundance were essentially identical to trends in leaf protein abundance</w:t>
-      </w:r>
-      <w:r>
-        <w:rPr>
-          <w:u w:val="single"/>
-        </w:rPr>
-        <w:t xml:space="preserve"> (see sup info)</w:t>
-      </w:r>
-      <w:r>
-        <w:rPr>
-          <w:u w:val="single"/>
-        </w:rPr>
-        <w:t xml:space="preserve">. </w:t>
+        <w:t>We had no expectation of a</w:t>
+      </w:r>
+      <w:r>
+        <w:t xml:space="preserve"> direct effect of precipitation on investment i</w:t>
+      </w:r>
+      <w:r>
+        <w:t xml:space="preserve">n photosystem proteins, </w:t>
+      </w:r>
+      <w:r>
+        <w:t xml:space="preserve">although cross-correlation between precipitation and vegetation canopy density </w:t>
+      </w:r>
+      <w:r>
+        <w:t>may underlie this latter trend</w:t>
+      </w:r>
+      <w:r>
+        <w:t>.</w:t>
       </w:r>
     </w:p>
     <w:p/>
     <w:p/>
+    <w:p/>
+    <w:p>
+      <w:r>
+        <w:t xml:space="preserve">Indicates that </w:t>
+      </w:r>
+      <w:r>
+        <w:t xml:space="preserve">drawdown capacity is </w:t>
+      </w:r>
+      <w:proofErr w:type="gramStart"/>
+      <w:r>
+        <w:t>a per</w:t>
+      </w:r>
+      <w:proofErr w:type="gramEnd"/>
+      <w:r>
+        <w:t xml:space="preserve"> area thing, rather than a % thing. This matches with the previous lit. </w:t>
+      </w:r>
+    </w:p>
     <w:p>
       <w:pPr>
         <w:rPr>
+          <w:strike/>
+        </w:rPr>
+      </w:pPr>
+      <w:r>
+        <w:rPr>
+          <w:strike/>
+        </w:rPr>
+        <w:t>Since MAP and incident irradiance were negatively c</w:t>
+      </w:r>
+      <w:r>
+        <w:rPr>
+          <w:strike/>
+        </w:rPr>
+        <w:t>orrelated (i.e. wetter sites had denser canopies</w:t>
+      </w:r>
+      <w:r>
+        <w:rPr>
+          <w:strike/>
+        </w:rPr>
+        <w:t xml:space="preserve">, Pearson’s r = -0.59) the lack of </w:t>
+      </w:r>
+      <w:proofErr w:type="spellStart"/>
+      <w:r>
+        <w:rPr>
+          <w:strike/>
+          <w:u w:val="single"/>
+        </w:rPr>
+        <w:t>CC</w:t>
+      </w:r>
+      <w:r>
+        <w:rPr>
+          <w:strike/>
+          <w:u w:val="single"/>
+          <w:vertAlign w:val="subscript"/>
+        </w:rPr>
+        <w:t>area</w:t>
+      </w:r>
+      <w:proofErr w:type="spellEnd"/>
+      <w:r>
+        <w:rPr>
+          <w:strike/>
+        </w:rPr>
+        <w:t xml:space="preserve"> response to MAP could be explained by changing light conditions. </w:t>
+      </w:r>
+    </w:p>
+    <w:p>
+      <w:pPr>
+        <w:rPr>
+          <w:u w:val="single"/>
+        </w:rPr>
+      </w:pPr>
+    </w:p>
+    <w:p>
+      <w:pPr>
+        <w:rPr>
+          <w:u w:val="single"/>
+        </w:rPr>
+      </w:pPr>
+    </w:p>
+    <w:p>
+      <w:r>
+        <w:t>The range of interspecific variation in photosystem protein proportional abundance (0.09-0.23, 2.6-fold) was considerably higher than for Calvin cycle proteins (0.30-0.39, 1.3-fold). These observations provide robust evidence that eucalypt leaves specifically optimise protein allocation to light capture in response to environmental conditions (some stats and numbers), while adjustment of carboxylation capacity is largely achieved through bulk changes in per leaf area protein content.</w:t>
+      </w:r>
+    </w:p>
+    <w:p/>
+    <w:p>
+      <w:r>
+        <w:rPr>
+          <w:u w:val="single"/>
+        </w:rPr>
+        <w:t xml:space="preserve">It is worth noting at this point that </w:t>
+      </w:r>
+      <w:proofErr w:type="spellStart"/>
+      <w:r>
+        <w:rPr>
+          <w:u w:val="single"/>
+        </w:rPr>
+        <w:t>CC</w:t>
+      </w:r>
+      <w:r>
+        <w:rPr>
+          <w:u w:val="single"/>
+          <w:vertAlign w:val="subscript"/>
+        </w:rPr>
+        <w:t>area</w:t>
+      </w:r>
+      <w:proofErr w:type="spellEnd"/>
+      <w:r>
+        <w:rPr>
+          <w:u w:val="single"/>
+        </w:rPr>
+        <w:t xml:space="preserve"> was highly correlated with the total abundance of protein per area (Pearson’s r = 0.97), and environmental trends in Calvin cycle protein abundance were essentially identical to trends in leaf protein abundance</w:t>
+      </w:r>
+      <w:r>
+        <w:rPr>
+          <w:u w:val="single"/>
+        </w:rPr>
+        <w:t xml:space="preserve"> (see sup info)</w:t>
+      </w:r>
+      <w:r>
+        <w:rPr>
+          <w:u w:val="single"/>
+        </w:rPr>
+        <w:t xml:space="preserve">. </w:t>
+      </w:r>
+    </w:p>
+    <w:p/>
+    <w:p/>
+    <w:p>
+      <w:pPr>
+        <w:rPr>
           <w:i/>
         </w:rPr>
       </w:pPr>
@@ -1730,6 +1861,7 @@
     </w:p>
     <w:p>
       <w:r>
+        <w:lastRenderedPageBreak/>
         <w:t xml:space="preserve">Leaf nitrogen per area was a strong predictor of both Calvin cycle and photosystem protein abundance per leaf area, and no relative changes in these protein categories occurred with increasing nitrogen per area. </w:t>
       </w:r>
     </w:p>
@@ -1765,7 +1897,6 @@
     </w:p>
     <w:p>
       <w:r>
-        <w:lastRenderedPageBreak/>
         <w:t>The role of LMA v</w:t>
       </w:r>
       <w:r>
@@ -2368,7 +2499,7 @@
       </w:r>
     </w:p>
   </w:comment>
-  <w:comment w:id="4" w:author="James Lawson" w:date="2017-09-22T16:44:00Z" w:initials="JL">
+  <w:comment w:id="5" w:author="James Lawson" w:date="2017-09-22T16:44:00Z" w:initials="JL">
     <w:p>
       <w:pPr>
         <w:pStyle w:val="CommentText"/>
@@ -2386,7 +2517,7 @@
       <w:proofErr w:type="gramEnd"/>
     </w:p>
   </w:comment>
-  <w:comment w:id="5" w:author="James Lawson" w:date="2017-07-28T15:43:00Z" w:initials="JL">
+  <w:comment w:id="6" w:author="James Lawson" w:date="2017-07-28T15:43:00Z" w:initials="JL">
     <w:p>
       <w:pPr>
         <w:pStyle w:val="CommentText"/>

--- a/docs/manuscripts/euc manuscript/intro_111017.docx
+++ b/docs/manuscripts/euc manuscript/intro_111017.docx
@@ -937,7 +937,13 @@
         <w:t xml:space="preserve">Analyses are presented with protein abundance represented both as a fraction of total leaf protein, and on a mass per leaf area basis. </w:t>
       </w:r>
       <w:r>
-        <w:t>Protein fractional abundances render explicit the economics of allocating limited protein resources; that is, protein is invested in a given function at the expense of all other functions.</w:t>
+        <w:t>Protein fractional abundances render explicit the economics of allocating limited protein resources</w:t>
+      </w:r>
+      <w:r>
+        <w:t xml:space="preserve"> to the various functions required within leaves</w:t>
+      </w:r>
+      <w:r>
+        <w:t>; that is, protein is invested in a given function at the expense of all other functions.</w:t>
       </w:r>
       <w:r>
         <w:t xml:space="preserve"> Protein mass per unit leaf area describes how much </w:t>
@@ -1055,10 +1061,7 @@
         <w:t>increase</w:t>
       </w:r>
       <w:r>
-        <w:t xml:space="preserve"> in Calvin cycle </w:t>
-      </w:r>
-      <w:r>
-        <w:t>protein per leaf area</w:t>
+        <w:t xml:space="preserve"> in Calvin cycle protein per leaf area</w:t>
       </w:r>
       <w:r>
         <w:t xml:space="preserve"> </w:t>
@@ -1575,48 +1578,568 @@
       </w:r>
       <w:r>
         <w:t>increased by x% over the precipitation gradient. We had no expectation of a direct effect of precipitation on investment in photosystem proteins, although cross-correlation between precipitation and vegetation canopy density may underlie this latter trend.</w:t>
+      </w:r>
+    </w:p>
+    <w:p>
+      <w:pPr>
+        <w:rPr>
+          <w:i/>
+        </w:rPr>
+      </w:pPr>
+      <w:r>
+        <w:rPr>
+          <w:i/>
+        </w:rPr>
+        <w:t>c</w:t>
+      </w:r>
+      <w:r>
+        <w:rPr>
+          <w:i/>
+        </w:rPr>
+        <w:t xml:space="preserve">.) </w:t>
+      </w:r>
+      <w:proofErr w:type="gramStart"/>
+      <w:r>
+        <w:rPr>
+          <w:i/>
+        </w:rPr>
+        <w:t>second</w:t>
+      </w:r>
+      <w:proofErr w:type="gramEnd"/>
+      <w:r>
+        <w:rPr>
+          <w:i/>
+        </w:rPr>
+        <w:t xml:space="preserve"> scatterplot panel</w:t>
+      </w:r>
+    </w:p>
+    <w:p>
+      <w:r>
+        <w:t xml:space="preserve">The range of interspecific variation in </w:t>
+      </w:r>
+      <w:proofErr w:type="spellStart"/>
+      <w:r>
+        <w:t>PS</w:t>
+      </w:r>
+      <w:r>
+        <w:rPr>
+          <w:vertAlign w:val="subscript"/>
+        </w:rPr>
+        <w:t>frac</w:t>
+      </w:r>
+      <w:proofErr w:type="spellEnd"/>
+      <w:r>
+        <w:t xml:space="preserve"> (0.09-0.23, 2.6-fold) was considerably higher than for </w:t>
+      </w:r>
+      <w:proofErr w:type="spellStart"/>
+      <w:r>
+        <w:t>CC</w:t>
+      </w:r>
+      <w:r>
+        <w:rPr>
+          <w:vertAlign w:val="subscript"/>
+        </w:rPr>
+        <w:t>frac</w:t>
+      </w:r>
+      <w:proofErr w:type="spellEnd"/>
+      <w:r>
+        <w:t xml:space="preserve"> (0.30-0.39, 1.3-fold)</w:t>
+      </w:r>
+      <w:r>
+        <w:t>, and</w:t>
+      </w:r>
+      <w:r>
+        <w:t xml:space="preserve"> </w:t>
+      </w:r>
+      <w:r>
+        <w:t xml:space="preserve">the correlation between </w:t>
+      </w:r>
+      <w:proofErr w:type="spellStart"/>
+      <w:r>
+        <w:t>PS</w:t>
+      </w:r>
+      <w:r>
+        <w:rPr>
+          <w:vertAlign w:val="subscript"/>
+        </w:rPr>
+        <w:t>area</w:t>
+      </w:r>
+      <w:proofErr w:type="spellEnd"/>
+      <w:r>
+        <w:t xml:space="preserve"> </w:t>
+      </w:r>
+      <w:r>
+        <w:t xml:space="preserve">and total leaf protein per area </w:t>
+      </w:r>
+      <w:r>
+        <w:t xml:space="preserve">was </w:t>
+      </w:r>
+      <w:r>
+        <w:t>somewhat weaker than</w:t>
+      </w:r>
+      <w:r>
+        <w:t xml:space="preserve"> </w:t>
+      </w:r>
+      <w:r>
+        <w:t xml:space="preserve">that of </w:t>
+      </w:r>
+      <w:proofErr w:type="spellStart"/>
+      <w:r>
+        <w:t>CC</w:t>
+      </w:r>
+      <w:r>
+        <w:rPr>
+          <w:vertAlign w:val="subscript"/>
+        </w:rPr>
+        <w:t>area</w:t>
+      </w:r>
+      <w:proofErr w:type="spellEnd"/>
+      <w:r>
+        <w:rPr>
+          <w:vertAlign w:val="subscript"/>
+        </w:rPr>
+        <w:t xml:space="preserve"> </w:t>
+      </w:r>
+      <w:r>
+        <w:t>(R2)</w:t>
+      </w:r>
+      <w:r>
+        <w:t xml:space="preserve">. </w:t>
+      </w:r>
+    </w:p>
+    <w:p>
+      <w:r>
+        <w:t xml:space="preserve">Together, these observations provide </w:t>
+      </w:r>
+      <w:r>
+        <w:t>suggest</w:t>
+      </w:r>
+      <w:r>
+        <w:t xml:space="preserve"> that eucalypt leaves </w:t>
+      </w:r>
+      <w:r>
+        <w:t>can adjust to different light conditions by optimising</w:t>
+      </w:r>
+      <w:r>
+        <w:t xml:space="preserve"> </w:t>
+      </w:r>
+      <w:r>
+        <w:t xml:space="preserve">fractional protein </w:t>
+      </w:r>
+      <w:r>
+        <w:t xml:space="preserve">allocation </w:t>
+      </w:r>
+      <w:r>
+        <w:t>to the light harvesting apparatus</w:t>
+      </w:r>
+      <w:r>
+        <w:t xml:space="preserve"> (some stats and numbers), while adjustment of carboxylation capacity is largely achieved through bulk changes in per leaf area protein content.</w:t>
+      </w:r>
+      <w:bookmarkStart w:id="4" w:name="_GoBack"/>
+      <w:bookmarkEnd w:id="4"/>
+      <w:r>
+        <w:t xml:space="preserve"> </w:t>
+      </w:r>
+    </w:p>
+    <w:p>
+      <w:r>
+        <w:rPr>
+          <w:u w:val="single"/>
+        </w:rPr>
+        <w:t xml:space="preserve">It is worth noting at this point that </w:t>
+      </w:r>
+      <w:proofErr w:type="spellStart"/>
+      <w:r>
+        <w:rPr>
+          <w:u w:val="single"/>
+        </w:rPr>
+        <w:t>CC</w:t>
+      </w:r>
+      <w:r>
+        <w:rPr>
+          <w:u w:val="single"/>
+          <w:vertAlign w:val="subscript"/>
+        </w:rPr>
+        <w:t>area</w:t>
+      </w:r>
+      <w:proofErr w:type="spellEnd"/>
+      <w:r>
+        <w:rPr>
+          <w:u w:val="single"/>
+        </w:rPr>
+        <w:t xml:space="preserve"> was highly correlated with the total abundance of protein per area (Pearson’s r = 0.97), and environmental trends in Calvin cycle protein abundance were essentially identical to trends in leaf protein abundance</w:t>
+      </w:r>
+      <w:r>
+        <w:rPr>
+          <w:u w:val="single"/>
+        </w:rPr>
+        <w:t xml:space="preserve"> (see sup info)</w:t>
+      </w:r>
+      <w:r>
+        <w:rPr>
+          <w:u w:val="single"/>
+        </w:rPr>
+        <w:t xml:space="preserve">. </w:t>
+      </w:r>
+    </w:p>
+    <w:p>
+      <w:pPr>
+        <w:rPr>
+          <w:i/>
+        </w:rPr>
+      </w:pPr>
+    </w:p>
+    <w:p>
+      <w:r>
+        <w:t xml:space="preserve">One obvious way </w:t>
+      </w:r>
+      <w:proofErr w:type="spellStart"/>
+      <w:r>
+        <w:t>CC</w:t>
+      </w:r>
+      <w:r>
+        <w:rPr>
+          <w:vertAlign w:val="subscript"/>
+        </w:rPr>
+        <w:t>area</w:t>
+      </w:r>
+      <w:proofErr w:type="spellEnd"/>
+      <w:r>
+        <w:t xml:space="preserve"> can change is via changes in depth of mesophyll, and indeed adju</w:t>
+      </w:r>
+      <w:r>
+        <w:t>stments</w:t>
+      </w:r>
+      <w:r>
+        <w:t xml:space="preserve"> in per leaf area Calvin cycle protein abundance occurred to some extent via changes in leaf mass per area (LMA) (Fig. 3c-i). The</w:t>
+      </w:r>
+      <w:r>
+        <w:t xml:space="preserve"> substantial </w:t>
+      </w:r>
+      <w:r>
+        <w:t xml:space="preserve">scatter </w:t>
+      </w:r>
+      <w:r>
+        <w:t>in</w:t>
+      </w:r>
+      <w:r>
+        <w:t xml:space="preserve"> the </w:t>
+      </w:r>
+      <w:r>
+        <w:t>Calvin cycle</w:t>
+      </w:r>
+      <w:r>
+        <w:t xml:space="preserve"> – LMA relationship indicat</w:t>
+      </w:r>
+      <w:r>
+        <w:t>es</w:t>
+      </w:r>
+      <w:r>
+        <w:t xml:space="preserve"> that LMA respond</w:t>
+      </w:r>
+      <w:r>
+        <w:t>ed</w:t>
+      </w:r>
+      <w:r>
+        <w:t xml:space="preserve"> </w:t>
+      </w:r>
+      <w:r>
+        <w:t>to</w:t>
+      </w:r>
+      <w:r>
+        <w:t xml:space="preserve"> </w:t>
+      </w:r>
+      <w:r>
+        <w:t xml:space="preserve">other </w:t>
+      </w:r>
+      <w:r>
+        <w:t xml:space="preserve">requirements </w:t>
+      </w:r>
+      <w:r>
+        <w:t>in addition to carboxylation</w:t>
+      </w:r>
+      <w:r>
+        <w:t xml:space="preserve"> capacity</w:t>
+      </w:r>
+      <w:r>
+        <w:t>, reflecting the involvement of both nitrogen- and carbon-dominant components in determining LMA</w:t>
+      </w:r>
+      <w:r>
+        <w:t>.</w:t>
+      </w:r>
+      <w:r>
+        <w:t xml:space="preserve"> </w:t>
+      </w:r>
+      <w:proofErr w:type="spellStart"/>
+      <w:r>
+        <w:t>PS</w:t>
+      </w:r>
+      <w:r>
+        <w:rPr>
+          <w:vertAlign w:val="subscript"/>
+        </w:rPr>
+        <w:t>area</w:t>
+      </w:r>
+      <w:proofErr w:type="spellEnd"/>
+      <w:r>
+        <w:t xml:space="preserve"> was not influenced by</w:t>
+      </w:r>
+      <w:r>
+        <w:t xml:space="preserve"> LMA (Fig. 3c-ii)</w:t>
+      </w:r>
+      <w:r>
+        <w:t xml:space="preserve">, but </w:t>
+      </w:r>
+      <w:proofErr w:type="spellStart"/>
+      <w:r>
+        <w:t>PS</w:t>
+      </w:r>
+      <w:r>
+        <w:rPr>
+          <w:vertAlign w:val="subscript"/>
+        </w:rPr>
+        <w:t>frac</w:t>
+      </w:r>
+      <w:proofErr w:type="spellEnd"/>
+      <w:r>
+        <w:t xml:space="preserve"> </w:t>
+      </w:r>
+      <w:r>
+        <w:t xml:space="preserve">declined </w:t>
+      </w:r>
+      <w:proofErr w:type="spellStart"/>
+      <w:r>
+        <w:t>declined</w:t>
+      </w:r>
+      <w:proofErr w:type="spellEnd"/>
+      <w:r>
+        <w:t xml:space="preserve"> notably as LMA increased</w:t>
+      </w:r>
+      <w:r>
+        <w:t>.</w:t>
+      </w:r>
+      <w:r>
+        <w:t xml:space="preserve"> </w:t>
+      </w:r>
+      <w:r>
+        <w:rPr>
+          <w:highlight w:val="lightGray"/>
+        </w:rPr>
+        <w:t>L</w:t>
+      </w:r>
+      <w:r>
+        <w:rPr>
+          <w:highlight w:val="lightGray"/>
+        </w:rPr>
+        <w:t xml:space="preserve">ight harvesting capacity thus appears to be optimised </w:t>
+      </w:r>
+      <w:r>
+        <w:rPr>
+          <w:highlight w:val="lightGray"/>
+        </w:rPr>
+        <w:t>for a given leaf area independently from leaf thickness.</w:t>
+      </w:r>
+      <w:r>
+        <w:t xml:space="preserve"> </w:t>
+      </w:r>
+    </w:p>
+    <w:p>
+      <w:pPr>
+        <w:rPr>
+          <w:strike/>
+        </w:rPr>
+      </w:pPr>
+    </w:p>
+    <w:p>
+      <w:pPr>
+        <w:rPr>
+          <w:strike/>
+        </w:rPr>
+      </w:pPr>
+    </w:p>
+    <w:p>
+      <w:pPr>
+        <w:rPr>
+          <w:strike/>
+        </w:rPr>
+      </w:pPr>
+      <w:r>
+        <w:rPr>
+          <w:strike/>
+        </w:rPr>
+        <w:lastRenderedPageBreak/>
+        <w:t xml:space="preserve">Leaf nitrogen per area was a strong predictor of both Calvin cycle and photosystem protein abundance per leaf area, and no relative changes in these protein categories occurred with increasing nitrogen per area. </w:t>
+      </w:r>
+    </w:p>
+    <w:p>
+      <w:pPr>
+        <w:rPr>
+          <w:i/>
+        </w:rPr>
+      </w:pPr>
+      <w:r>
+        <w:rPr>
+          <w:i/>
+        </w:rPr>
+        <w:t>d.) protein abundance</w:t>
+      </w:r>
+      <w:r>
+        <w:rPr>
+          <w:i/>
+        </w:rPr>
+        <w:t>/concentration/LMA</w:t>
+      </w:r>
+      <w:r>
+        <w:rPr>
+          <w:i/>
+        </w:rPr>
+        <w:t xml:space="preserve"> multiple regressions</w:t>
+      </w:r>
+    </w:p>
+    <w:p>
+      <w:r>
+        <w:t>We hypothesised that Calvin cycle protein abundance would be driven by temperature dependence of enzyme kinetics, and that maximisation of CO2 drawdown at low stomatal conductance in water-limited environments. Fig 3d-i shows that these demands were in fact complementary: leaves sampled at cold dry sites required the most protein, while leaves from warm wet sites experienced neither constraint, having both low protein content per area and low LMA.</w:t>
+      </w:r>
+    </w:p>
+    <w:p>
+      <w:r>
+        <w:t>The role of LMA v</w:t>
+      </w:r>
+      <w:r>
+        <w:t>er</w:t>
+      </w:r>
+      <w:r>
+        <w:t>s</w:t>
+      </w:r>
+      <w:r>
+        <w:t xml:space="preserve">us </w:t>
+      </w:r>
+      <w:r>
+        <w:t>protein concentration (</w:t>
+      </w:r>
+      <w:r>
+        <w:t>Calvin cycle protein</w:t>
+      </w:r>
+      <w:r>
+        <w:t xml:space="preserve"> as a fraction of leaf dry mass) </w:t>
+      </w:r>
+      <w:r>
+        <w:t>in d</w:t>
+      </w:r>
+      <w:r>
+        <w:t>etermining per leaf area protein</w:t>
+      </w:r>
+      <w:commentRangeStart w:id="5"/>
+      <w:r>
+        <w:t xml:space="preserve"> abundance depend</w:t>
+      </w:r>
+      <w:r>
+        <w:t>ed</w:t>
+      </w:r>
+      <w:r>
+        <w:t xml:space="preserve"> interactively on MAP and MAT</w:t>
+      </w:r>
+      <w:r>
+        <w:t xml:space="preserve"> (</w:t>
+      </w:r>
+      <w:commentRangeEnd w:id="5"/>
+      <w:r>
+        <w:rPr>
+          <w:rStyle w:val="CommentReference"/>
+          <w:lang w:val="en-GB"/>
+        </w:rPr>
+        <w:commentReference w:id="5"/>
+      </w:r>
+      <w:r>
+        <w:t>Fig 3d-ii</w:t>
+      </w:r>
+      <w:proofErr w:type="gramStart"/>
+      <w:r>
+        <w:t>,iii</w:t>
+      </w:r>
+      <w:proofErr w:type="gramEnd"/>
+      <w:r>
+        <w:t>)</w:t>
+      </w:r>
+      <w:r>
+        <w:t xml:space="preserve">. Low per leaf area </w:t>
+      </w:r>
+      <w:r>
+        <w:t xml:space="preserve">Calvin cycle protein </w:t>
+      </w:r>
+      <w:r>
+        <w:t xml:space="preserve">abundance at warm, wet sites </w:t>
+      </w:r>
+      <w:r>
+        <w:t>was</w:t>
+      </w:r>
+      <w:r>
+        <w:t xml:space="preserve"> more closely associated with low LMA than low protein concentration, while high per leaf area </w:t>
+      </w:r>
+      <w:r>
+        <w:t xml:space="preserve">Calvin cycle protein </w:t>
+      </w:r>
+      <w:r>
+        <w:t xml:space="preserve">abundance at </w:t>
+      </w:r>
+      <w:r>
+        <w:t>cold</w:t>
+      </w:r>
+      <w:r>
+        <w:t xml:space="preserve">, dry sites </w:t>
+      </w:r>
+      <w:r>
+        <w:t>wa</w:t>
+      </w:r>
+      <w:r>
+        <w:t xml:space="preserve">s strongly associated with high </w:t>
+      </w:r>
+      <w:r>
+        <w:t xml:space="preserve">Calvin cycle protein </w:t>
+      </w:r>
+      <w:r>
+        <w:t>concentration</w:t>
+      </w:r>
+      <w:r>
+        <w:t xml:space="preserve">. </w:t>
+      </w:r>
+    </w:p>
+    <w:p>
+      <w:r>
+        <w:t>Plants are able to build cheaper leaves at warm wet sites, where photosynthetic reaction kinetics are increased and plants are not water limited.</w:t>
       </w:r>
     </w:p>
     <w:p/>
     <w:p/>
     <w:p/>
-    <w:p>
-      <w:r>
-        <w:t xml:space="preserve">Indicates that </w:t>
-      </w:r>
-      <w:r>
-        <w:t xml:space="preserve">drawdown capacity is </w:t>
+    <w:p/>
+    <w:p>
+      <w:pPr>
+        <w:rPr>
+          <w:strike/>
+        </w:rPr>
+      </w:pPr>
+      <w:r>
+        <w:rPr>
+          <w:strike/>
+        </w:rPr>
+        <w:t xml:space="preserve">Indicates that drawdown capacity is </w:t>
       </w:r>
       <w:proofErr w:type="gramStart"/>
       <w:r>
+        <w:rPr>
+          <w:strike/>
+        </w:rPr>
         <w:t>a per</w:t>
       </w:r>
       <w:proofErr w:type="gramEnd"/>
       <w:r>
+        <w:rPr>
+          <w:strike/>
+        </w:rPr>
         <w:t xml:space="preserve"> area thing, rather than a % thing. This matches with the previous lit. </w:t>
       </w:r>
     </w:p>
-    <w:p>
-      <w:pPr>
-        <w:rPr>
-          <w:u w:val="single"/>
-        </w:rPr>
-      </w:pPr>
-      <w:bookmarkStart w:id="4" w:name="_GoBack"/>
-      <w:bookmarkEnd w:id="4"/>
-    </w:p>
-    <w:p>
-      <w:pPr>
-        <w:rPr>
-          <w:u w:val="single"/>
-        </w:rPr>
-      </w:pPr>
-    </w:p>
-    <w:p>
-      <w:r>
-        <w:t>The range of interspecific variation in photosystem protein proportional abundance (0.09-0.23, 2.6-fold) was considerably higher than for Calvin cycle proteins (0.30-0.39, 1.3-fold). These observations provide robust evidence that eucalypt leaves specifically optimise protein allocation to light capture in response to environmental conditions (some stats and numbers), while adjustment of carboxylation capacity is largely achieved through bulk changes in per leaf area protein content.</w:t>
-      </w:r>
-    </w:p>
     <w:p/>
     <w:p>
       <w:r>
@@ -1659,293 +2182,17 @@
         <w:t xml:space="preserve">. </w:t>
       </w:r>
     </w:p>
-    <w:p/>
-    <w:p/>
-    <w:p>
-      <w:pPr>
-        <w:rPr>
-          <w:i/>
-        </w:rPr>
-      </w:pPr>
-      <w:r>
-        <w:rPr>
-          <w:i/>
-        </w:rPr>
-        <w:t>c</w:t>
-      </w:r>
-      <w:r>
-        <w:rPr>
-          <w:i/>
-        </w:rPr>
-        <w:t xml:space="preserve">.) </w:t>
-      </w:r>
-      <w:proofErr w:type="gramStart"/>
-      <w:r>
-        <w:rPr>
-          <w:i/>
-        </w:rPr>
-        <w:t>second</w:t>
-      </w:r>
-      <w:proofErr w:type="gramEnd"/>
-      <w:r>
-        <w:rPr>
-          <w:i/>
-        </w:rPr>
-        <w:t xml:space="preserve"> scatterplot panel</w:t>
-      </w:r>
-    </w:p>
-    <w:p>
-      <w:r>
-        <w:lastRenderedPageBreak/>
-        <w:t>One obvious way Calvin Cycle protein per leaf area can change is via changes in depth of mesophyll and of leaf, and indeed adju</w:t>
-      </w:r>
-      <w:r>
-        <w:t>stments</w:t>
-      </w:r>
-      <w:r>
-        <w:t xml:space="preserve"> in per leaf area Calvin cycle protein abundance occurred to some extent via changes in leaf mass per area (LMA) (Fig. 3c-i). The</w:t>
-      </w:r>
-      <w:r>
-        <w:t xml:space="preserve"> substantial </w:t>
-      </w:r>
-      <w:r>
-        <w:t>scatter around</w:t>
-      </w:r>
-      <w:r>
-        <w:t xml:space="preserve"> the </w:t>
-      </w:r>
-      <w:r>
-        <w:t>Calvin cycle</w:t>
-      </w:r>
-      <w:r>
-        <w:t xml:space="preserve"> – LMA relationship indicat</w:t>
-      </w:r>
-      <w:r>
-        <w:t>es</w:t>
-      </w:r>
-      <w:r>
-        <w:t xml:space="preserve"> that LMA respond</w:t>
-      </w:r>
-      <w:r>
-        <w:t>ed</w:t>
-      </w:r>
-      <w:r>
-        <w:t xml:space="preserve"> </w:t>
-      </w:r>
-      <w:r>
-        <w:t>to</w:t>
-      </w:r>
-      <w:r>
-        <w:t xml:space="preserve"> </w:t>
-      </w:r>
-      <w:r>
-        <w:t xml:space="preserve">other </w:t>
-      </w:r>
-      <w:r>
-        <w:t xml:space="preserve">requirements </w:t>
-      </w:r>
-      <w:r>
-        <w:t>in addition to carboxylation</w:t>
-      </w:r>
-      <w:r>
-        <w:t xml:space="preserve"> capacity</w:t>
-      </w:r>
-      <w:r>
-        <w:t>.</w:t>
-      </w:r>
-      <w:r>
-        <w:t xml:space="preserve"> </w:t>
-      </w:r>
-      <w:r>
-        <w:t>P</w:t>
-      </w:r>
-      <w:r>
-        <w:t xml:space="preserve">hotosystem abundance </w:t>
-      </w:r>
-      <w:r>
-        <w:t>did</w:t>
-      </w:r>
-      <w:r>
-        <w:t xml:space="preserve"> not increase</w:t>
-      </w:r>
-      <w:r>
-        <w:t xml:space="preserve"> per leaf area with increasing LMA (Fig. 3c-ii)</w:t>
-      </w:r>
-      <w:r>
-        <w:t xml:space="preserve"> and </w:t>
-      </w:r>
-      <w:r>
-        <w:t xml:space="preserve">declined </w:t>
-      </w:r>
-      <w:r>
-        <w:t>as a proportion of total leaf protein.</w:t>
-      </w:r>
-      <w:r>
-        <w:t xml:space="preserve"> </w:t>
-      </w:r>
-      <w:r>
-        <w:rPr>
-          <w:highlight w:val="lightGray"/>
-        </w:rPr>
-        <w:t>L</w:t>
-      </w:r>
-      <w:r>
-        <w:rPr>
-          <w:highlight w:val="lightGray"/>
-        </w:rPr>
-        <w:t xml:space="preserve">ight harvesting capacity thus appears to be optimised </w:t>
-      </w:r>
-      <w:r>
-        <w:rPr>
-          <w:highlight w:val="lightGray"/>
-        </w:rPr>
-        <w:t>for a given leaf area independently from leaf thickness.</w:t>
-      </w:r>
-      <w:r>
-        <w:t xml:space="preserve"> </w:t>
-      </w:r>
-    </w:p>
-    <w:p>
-      <w:r>
+    <w:p>
+      <w:pPr>
+        <w:rPr>
+          <w:strike/>
+        </w:rPr>
+      </w:pPr>
+      <w:r>
+        <w:rPr>
+          <w:strike/>
+        </w:rPr>
         <w:t xml:space="preserve">Leaf nitrogen per area was a strong predictor of both Calvin cycle and photosystem protein abundance per leaf area, and no relative changes in these protein categories occurred with increasing nitrogen per area. </w:t>
-      </w:r>
-    </w:p>
-    <w:p>
-      <w:pPr>
-        <w:rPr>
-          <w:i/>
-        </w:rPr>
-      </w:pPr>
-      <w:r>
-        <w:rPr>
-          <w:i/>
-        </w:rPr>
-        <w:t>d.) protein abundance</w:t>
-      </w:r>
-      <w:r>
-        <w:rPr>
-          <w:i/>
-        </w:rPr>
-        <w:t>/concentration/LMA</w:t>
-      </w:r>
-      <w:r>
-        <w:rPr>
-          <w:i/>
-        </w:rPr>
-        <w:t xml:space="preserve"> multiple regressions</w:t>
-      </w:r>
-    </w:p>
-    <w:p>
-      <w:r>
-        <w:t>We hypothesised that Calvin cycle protein abundance would be driven by temperature dependence of enzyme kinetics, and that maximisation of CO2 drawdown at low stomatal conductance in water-limited environments. Fig 3d-i shows that these demands were in fact complementary: leaves sampled at cold dry sites required the most protein, while leaves from warm wet sites experienced neither constraint, having both low protein content per area and low LMA.</w:t>
-      </w:r>
-    </w:p>
-    <w:p>
-      <w:r>
-        <w:t>The role of LMA v</w:t>
-      </w:r>
-      <w:r>
-        <w:t>er</w:t>
-      </w:r>
-      <w:r>
-        <w:t>s</w:t>
-      </w:r>
-      <w:r>
-        <w:t xml:space="preserve">us </w:t>
-      </w:r>
-      <w:r>
-        <w:t>protein concentration (</w:t>
-      </w:r>
-      <w:r>
-        <w:t>Calvin cycle protein</w:t>
-      </w:r>
-      <w:r>
-        <w:t xml:space="preserve"> as a fraction of leaf dry mass) </w:t>
-      </w:r>
-      <w:r>
-        <w:t>in d</w:t>
-      </w:r>
-      <w:r>
-        <w:t>etermining per leaf area protein</w:t>
-      </w:r>
-      <w:commentRangeStart w:id="5"/>
-      <w:r>
-        <w:t xml:space="preserve"> abundance depend</w:t>
-      </w:r>
-      <w:r>
-        <w:t>ed</w:t>
-      </w:r>
-      <w:r>
-        <w:t xml:space="preserve"> interactively on MAP and MAT</w:t>
-      </w:r>
-      <w:r>
-        <w:t xml:space="preserve"> (</w:t>
-      </w:r>
-      <w:commentRangeEnd w:id="5"/>
-      <w:r>
-        <w:rPr>
-          <w:rStyle w:val="CommentReference"/>
-          <w:lang w:val="en-GB"/>
-        </w:rPr>
-        <w:commentReference w:id="5"/>
-      </w:r>
-      <w:r>
-        <w:t>Fig 3d-ii</w:t>
-      </w:r>
-      <w:proofErr w:type="gramStart"/>
-      <w:r>
-        <w:t>,iii</w:t>
-      </w:r>
-      <w:proofErr w:type="gramEnd"/>
-      <w:r>
-        <w:t>)</w:t>
-      </w:r>
-      <w:r>
-        <w:t xml:space="preserve">. Low per leaf area </w:t>
-      </w:r>
-      <w:r>
-        <w:t xml:space="preserve">Calvin cycle protein </w:t>
-      </w:r>
-      <w:r>
-        <w:t xml:space="preserve">abundance at warm, wet sites </w:t>
-      </w:r>
-      <w:r>
-        <w:t>was</w:t>
-      </w:r>
-      <w:r>
-        <w:t xml:space="preserve"> more closely associated with low LMA than low protein concentration, while high per leaf area </w:t>
-      </w:r>
-      <w:r>
-        <w:t xml:space="preserve">Calvin cycle protein </w:t>
-      </w:r>
-      <w:r>
-        <w:t xml:space="preserve">abundance at </w:t>
-      </w:r>
-      <w:r>
-        <w:t>cold</w:t>
-      </w:r>
-      <w:r>
-        <w:t xml:space="preserve">, dry sites </w:t>
-      </w:r>
-      <w:r>
-        <w:t>wa</w:t>
-      </w:r>
-      <w:r>
-        <w:t xml:space="preserve">s strongly associated with high </w:t>
-      </w:r>
-      <w:r>
-        <w:t xml:space="preserve">Calvin cycle protein </w:t>
-      </w:r>
-      <w:r>
-        <w:t>concentration</w:t>
-      </w:r>
-      <w:r>
-        <w:t xml:space="preserve">. </w:t>
-      </w:r>
-    </w:p>
-    <w:p>
-      <w:r>
-        <w:t>Plants are able to build cheaper leaves at warm wet sites, where photosynthetic reaction kinetics are increased and plants are not water limited.</w:t>
       </w:r>
     </w:p>
     <w:p/>
@@ -2915,7 +3162,6 @@
   <w:style w:type="character" w:default="1" w:styleId="DefaultParagraphFont">
     <w:name w:val="Default Paragraph Font"/>
     <w:uiPriority w:val="1"/>
-    <w:semiHidden/>
     <w:unhideWhenUsed/>
   </w:style>
   <w:style w:type="table" w:default="1" w:styleId="TableNormal">

--- a/docs/manuscripts/euc manuscript/intro_111017.docx
+++ b/docs/manuscripts/euc manuscript/intro_111017.docx
@@ -27,23 +27,7 @@
         <w:t>determined by</w:t>
       </w:r>
       <w:r>
-        <w:t xml:space="preserve"> the amount of protein doing the work (ref – </w:t>
-      </w:r>
-      <w:proofErr w:type="spellStart"/>
-      <w:r>
-        <w:t>Michaelis</w:t>
-      </w:r>
-      <w:proofErr w:type="spellEnd"/>
-      <w:r>
-        <w:t xml:space="preserve"> &amp; </w:t>
-      </w:r>
-      <w:proofErr w:type="spellStart"/>
-      <w:r>
-        <w:t>Menten</w:t>
-      </w:r>
-      <w:proofErr w:type="spellEnd"/>
-      <w:r>
-        <w:t xml:space="preserve">?). And yet, interpretation of what vegetation is doing across wide areas and many species continues to rely on measurements of leaf nitrogen content, both in comparative trait ecology (refs) and in models intended to capture contribution of vegetation to world carbon budgets (refs). </w:t>
+        <w:t xml:space="preserve"> the amount of protein doing the work (ref – Michaelis &amp; Menten?). And yet, interpretation of what vegetation is doing across wide areas and many species continues to rely on measurements of leaf nitrogen content, both in comparative trait ecology (refs) and in models intended to capture contribution of vegetation to world carbon budgets (refs). </w:t>
       </w:r>
       <w:r>
         <w:t>Leaf nitrogen content is feasible to analyse across many hundred</w:t>
@@ -144,15 +128,7 @@
         <w:t xml:space="preserve">in </w:t>
       </w:r>
       <w:r>
-        <w:t xml:space="preserve">scope; see </w:t>
-      </w:r>
-      <w:proofErr w:type="spellStart"/>
-      <w:r>
-        <w:t>SuppMat</w:t>
-      </w:r>
-      <w:proofErr w:type="spellEnd"/>
-      <w:r>
-        <w:t xml:space="preserve"> for a </w:t>
+        <w:t xml:space="preserve">scope; see SuppMat for a </w:t>
       </w:r>
       <w:r>
         <w:t>more complete comment on</w:t>
@@ -334,15 +310,7 @@
         <w:t xml:space="preserve"> </w:t>
       </w:r>
       <w:r>
-        <w:t xml:space="preserve">(64%, SD </w:t>
-      </w:r>
-      <w:proofErr w:type="gramStart"/>
-      <w:r>
-        <w:t>X%</w:t>
-      </w:r>
-      <w:proofErr w:type="gramEnd"/>
-      <w:r>
-        <w:t>) of leaf protein was</w:t>
+        <w:t>(64%, SD X%) of leaf protein was</w:t>
       </w:r>
       <w:r>
         <w:t xml:space="preserve"> associated with photosynthesis</w:t>
@@ -378,15 +346,7 @@
         <w:t xml:space="preserve"> (Fig 2a)</w:t>
       </w:r>
       <w:r>
-        <w:t xml:space="preserve">. The most abundant individual protein complexes were Rubisco (30%, SD </w:t>
-      </w:r>
-      <w:proofErr w:type="gramStart"/>
-      <w:r>
-        <w:t>X%</w:t>
-      </w:r>
-      <w:proofErr w:type="gramEnd"/>
-      <w:r>
-        <w:t>) of leaf protein, and photosystem II (X%, SD X%) (Fig 2b)</w:t>
+        <w:t>. The most abundant individual protein complexes were Rubisco (30%, SD X%) of leaf protein, and photosystem II (X%, SD X%) (Fig 2b)</w:t>
       </w:r>
       <w:r>
         <w:t>. Protein synt</w:t>
@@ -404,15 +364,7 @@
         <w:t>%</w:t>
       </w:r>
       <w:r>
-        <w:t xml:space="preserve"> (SD </w:t>
-      </w:r>
-      <w:proofErr w:type="gramStart"/>
-      <w:r>
-        <w:t>X%</w:t>
-      </w:r>
-      <w:proofErr w:type="gramEnd"/>
-      <w:r>
-        <w:t>) (Fig 2a)</w:t>
+        <w:t xml:space="preserve"> (SD X%) (Fig 2a)</w:t>
       </w:r>
       <w:r>
         <w:t>.</w:t>
@@ -425,49 +377,7 @@
         <w:rPr>
           <w:color w:val="FF0000"/>
         </w:rPr>
-        <w:t>[</w:t>
-      </w:r>
-      <w:proofErr w:type="gramStart"/>
-      <w:r>
-        <w:rPr>
-          <w:color w:val="FF0000"/>
-        </w:rPr>
-        <w:t>need</w:t>
-      </w:r>
-      <w:proofErr w:type="gramEnd"/>
-      <w:r>
-        <w:rPr>
-          <w:color w:val="FF0000"/>
-        </w:rPr>
-        <w:t xml:space="preserve"> to decide here whether we’re saying that in the large, this mixture is in line with previous intensive results from few species, versus it’s really different, vide previous discussions with </w:t>
-      </w:r>
-      <w:proofErr w:type="spellStart"/>
-      <w:r>
-        <w:rPr>
-          <w:color w:val="FF0000"/>
-        </w:rPr>
-        <w:t>steve</w:t>
-      </w:r>
-      <w:proofErr w:type="spellEnd"/>
-      <w:r>
-        <w:rPr>
-          <w:color w:val="FF0000"/>
-        </w:rPr>
-        <w:t xml:space="preserve"> about </w:t>
-      </w:r>
-      <w:proofErr w:type="spellStart"/>
-      <w:r>
-        <w:rPr>
-          <w:color w:val="FF0000"/>
-        </w:rPr>
-        <w:t>uws</w:t>
-      </w:r>
-      <w:proofErr w:type="spellEnd"/>
-      <w:r>
-        <w:rPr>
-          <w:color w:val="FF0000"/>
-        </w:rPr>
-        <w:t xml:space="preserve"> results] </w:t>
+        <w:t xml:space="preserve">[need to decide here whether we’re saying that in the large, this mixture is in line with previous intensive results from few species, versus it’s really different, vide previous discussions with steve about uws results] </w:t>
       </w:r>
       <w:r>
         <w:rPr>
@@ -530,103 +440,44 @@
         </w:rPr>
         <w:t xml:space="preserve"> on domesticated species such as </w:t>
       </w:r>
-      <w:proofErr w:type="spellStart"/>
       <w:r>
         <w:rPr>
           <w:i/>
           <w:color w:val="FF0000"/>
         </w:rPr>
-        <w:t>Spinacea</w:t>
-      </w:r>
-      <w:proofErr w:type="spellEnd"/>
+        <w:t>Spinacea oleracea</w:t>
+      </w:r>
+      <w:r>
+        <w:rPr>
+          <w:color w:val="FF0000"/>
+        </w:rPr>
+        <w:t xml:space="preserve">, </w:t>
+      </w:r>
       <w:r>
         <w:rPr>
           <w:i/>
           <w:color w:val="FF0000"/>
         </w:rPr>
-        <w:t xml:space="preserve"> </w:t>
-      </w:r>
-      <w:proofErr w:type="spellStart"/>
+        <w:t>Phaseolus vulgaris</w:t>
+      </w:r>
+      <w:r>
+        <w:rPr>
+          <w:color w:val="FF0000"/>
+        </w:rPr>
+        <w:t xml:space="preserve">, and </w:t>
+      </w:r>
       <w:r>
         <w:rPr>
           <w:i/>
           <w:color w:val="FF0000"/>
         </w:rPr>
-        <w:t>oleracea</w:t>
-      </w:r>
-      <w:proofErr w:type="spellEnd"/>
+        <w:t>Cucumis sativus</w:t>
+      </w:r>
       <w:r>
         <w:rPr>
           <w:color w:val="FF0000"/>
         </w:rPr>
-        <w:t xml:space="preserve">, </w:t>
-      </w:r>
-      <w:proofErr w:type="spellStart"/>
-      <w:r>
-        <w:rPr>
-          <w:i/>
-          <w:color w:val="FF0000"/>
-        </w:rPr>
-        <w:t>Phaseolus</w:t>
-      </w:r>
-      <w:proofErr w:type="spellEnd"/>
-      <w:r>
-        <w:rPr>
-          <w:i/>
-          <w:color w:val="FF0000"/>
-        </w:rPr>
-        <w:t xml:space="preserve"> vulgaris</w:t>
-      </w:r>
-      <w:r>
-        <w:rPr>
-          <w:color w:val="FF0000"/>
-        </w:rPr>
-        <w:t xml:space="preserve">, and </w:t>
-      </w:r>
-      <w:proofErr w:type="spellStart"/>
-      <w:r>
-        <w:rPr>
-          <w:i/>
-          <w:color w:val="FF0000"/>
-        </w:rPr>
-        <w:t>Cucumis</w:t>
-      </w:r>
-      <w:proofErr w:type="spellEnd"/>
-      <w:r>
-        <w:rPr>
-          <w:i/>
-          <w:color w:val="FF0000"/>
-        </w:rPr>
-        <w:t xml:space="preserve"> </w:t>
-      </w:r>
-      <w:proofErr w:type="spellStart"/>
-      <w:r>
-        <w:rPr>
-          <w:i/>
-          <w:color w:val="FF0000"/>
-        </w:rPr>
-        <w:t>sativus</w:t>
-      </w:r>
-      <w:proofErr w:type="spellEnd"/>
-      <w:r>
-        <w:rPr>
-          <w:color w:val="FF0000"/>
-        </w:rPr>
-        <w:t xml:space="preserve"> (Evans &amp; </w:t>
-      </w:r>
-      <w:proofErr w:type="spellStart"/>
-      <w:r>
-        <w:rPr>
-          <w:color w:val="FF0000"/>
-        </w:rPr>
-        <w:t>Seeman</w:t>
-      </w:r>
-      <w:proofErr w:type="spellEnd"/>
-      <w:r>
-        <w:rPr>
-          <w:color w:val="FF0000"/>
-        </w:rPr>
-        <w:t xml:space="preserve"> 1989). </w:t>
+        <w:t xml:space="preserve"> (Evans &amp; Seeman 1989). </w:t>
       </w:r>
     </w:p>
     <w:p>
@@ -716,21 +567,7 @@
         <w:rPr>
           <w:i/>
         </w:rPr>
-        <w:t xml:space="preserve">b.) </w:t>
-      </w:r>
-      <w:proofErr w:type="gramStart"/>
-      <w:r>
-        <w:rPr>
-          <w:i/>
-        </w:rPr>
-        <w:t>first</w:t>
-      </w:r>
-      <w:proofErr w:type="gramEnd"/>
-      <w:r>
-        <w:rPr>
-          <w:i/>
-        </w:rPr>
-        <w:t xml:space="preserve"> scatterplot panel</w:t>
+        <w:t>b.) first scatterplot panel</w:t>
       </w:r>
     </w:p>
     <w:p>
@@ -769,257 +606,145 @@
         <w:rPr>
           <w:color w:val="FF0000"/>
         </w:rPr>
-        <w:t xml:space="preserve">We have concentrated the initial analysis of this dataset on photosynthesis, as it represents one of the most important and abundant sets of biochemical reactions within leaves as well as in the biosphere as a whole (Blankenship &amp; Hartman 1998; Raven 2013, Evans &amp; </w:t>
-      </w:r>
-      <w:proofErr w:type="spellStart"/>
+        <w:t xml:space="preserve">We have concentrated the initial analysis of this dataset on photosynthesis, as it represents one of the most important and abundant sets of biochemical reactions within leaves as well as in the biosphere as a whole (Blankenship &amp; Hartman 1998; Raven 2013, Evans &amp; Seeman 1989). </w:t>
+      </w:r>
+      <w:r>
+        <w:rPr>
+          <w:bCs/>
+        </w:rPr>
+        <w:t>Readers are invited</w:t>
+      </w:r>
+      <w:r>
+        <w:rPr>
+          <w:bCs/>
+        </w:rPr>
+        <w:t xml:space="preserve"> to explore the dataset more deeply using the interactive data explorer at proteography.org.  </w:t>
+      </w:r>
+    </w:p>
+    <w:p>
+      <w:r>
+        <w:rPr>
+          <w:highlight w:val="yellow"/>
+        </w:rPr>
+        <w:t xml:space="preserve">Mathematical models of photosynthesis describe two important processes in photosynthetic carbon assimilation: carboxylation of ribulose-1,6-bisphosphate (RuBP) by the enzyme Rubisco, and regeneration of RuBP using energetic products derived from the light reactions of photosynthesis (Farquhar, von Caemmerer &amp; Berry 1980; Farquhar, von Caemmerer S &amp; Berry 2001). Theoretically, either of these processes can limit the rate of photosynthesis, depending on whether leaves are light or CO2 limited (REF). Proportional allocation of protein resources to the light-capturing photosystem complexes and carbon fixing Calvin cycle enzymes is thought to be optimised such that carboxylation and regeneration of RuBP are co-limiting in leaves under average daytime conditions (Haxeltine &amp; Prentice 1996; Chen et al. 2009; Maire et al. 2012, Niinemets &amp; Tenhuenen 1997). </w:t>
+      </w:r>
+    </w:p>
+    <w:p>
+      <w:r>
+        <w:t xml:space="preserve">Analyses are presented with protein abundance represented both as a fraction of total leaf protein, and on a mass per leaf area basis. </w:t>
+      </w:r>
+      <w:r>
+        <w:t>Protein fractional abundances render explicit the economics of allocating limited protein resources</w:t>
+      </w:r>
+      <w:r>
+        <w:t xml:space="preserve"> to the various functions required within leaves</w:t>
+      </w:r>
+      <w:r>
+        <w:t>; that is, protein is invested in a given function at the expense of all other functions.</w:t>
+      </w:r>
+      <w:r>
+        <w:t xml:space="preserve"> Protein mass per unit leaf area describes how much </w:t>
+      </w:r>
+      <w:r>
+        <w:t xml:space="preserve">of a </w:t>
+      </w:r>
+      <w:r>
+        <w:t xml:space="preserve">protein is devoted to </w:t>
+      </w:r>
+      <w:r>
+        <w:t>as given function per area presented to the sun.</w:t>
+      </w:r>
+      <w:r>
+        <w:t xml:space="preserve"> </w:t>
+      </w:r>
+      <w:r>
+        <w:t xml:space="preserve">The following analyses allowed us to determine which of these </w:t>
+      </w:r>
       <w:r>
         <w:rPr>
           <w:color w:val="FF0000"/>
         </w:rPr>
-        <w:t>Seeman</w:t>
-      </w:r>
-      <w:proofErr w:type="spellEnd"/>
-      <w:r>
-        <w:rPr>
-          <w:color w:val="FF0000"/>
-        </w:rPr>
-        <w:t xml:space="preserve"> 1989). </w:t>
-      </w:r>
-      <w:r>
-        <w:rPr>
-          <w:bCs/>
-        </w:rPr>
-        <w:t>Readers are invited</w:t>
-      </w:r>
-      <w:r>
-        <w:rPr>
-          <w:bCs/>
-        </w:rPr>
-        <w:t xml:space="preserve"> to explore the dataset more deeply using the interactive data explorer at proteography.org.  </w:t>
-      </w:r>
-    </w:p>
-    <w:p>
-      <w:r>
-        <w:rPr>
-          <w:highlight w:val="yellow"/>
-        </w:rPr>
-        <w:t>Mathematical models of photosynthesis describe two important processes in photosynthetic carbon assimilation: carboxylation of ribulose-1</w:t>
-      </w:r>
-      <w:proofErr w:type="gramStart"/>
-      <w:r>
-        <w:rPr>
-          <w:highlight w:val="yellow"/>
-        </w:rPr>
-        <w:t>,6</w:t>
-      </w:r>
-      <w:proofErr w:type="gramEnd"/>
-      <w:r>
-        <w:rPr>
-          <w:highlight w:val="yellow"/>
-        </w:rPr>
-        <w:t>-bisphosphate (</w:t>
-      </w:r>
-      <w:proofErr w:type="spellStart"/>
-      <w:r>
-        <w:rPr>
-          <w:highlight w:val="yellow"/>
-        </w:rPr>
-        <w:t>RuBP</w:t>
-      </w:r>
-      <w:proofErr w:type="spellEnd"/>
-      <w:r>
-        <w:rPr>
-          <w:highlight w:val="yellow"/>
-        </w:rPr>
-        <w:t xml:space="preserve">) by the enzyme Rubisco, and regeneration of </w:t>
-      </w:r>
-      <w:proofErr w:type="spellStart"/>
-      <w:r>
-        <w:rPr>
-          <w:highlight w:val="yellow"/>
-        </w:rPr>
-        <w:t>RuBP</w:t>
-      </w:r>
-      <w:proofErr w:type="spellEnd"/>
-      <w:r>
-        <w:rPr>
-          <w:highlight w:val="yellow"/>
-        </w:rPr>
-        <w:t xml:space="preserve"> using energetic products derived from the light reactions of photosynthesis (Farquhar, von </w:t>
-      </w:r>
-      <w:proofErr w:type="spellStart"/>
-      <w:r>
-        <w:rPr>
-          <w:highlight w:val="yellow"/>
-        </w:rPr>
-        <w:t>Caemmerer</w:t>
-      </w:r>
-      <w:proofErr w:type="spellEnd"/>
-      <w:r>
-        <w:rPr>
-          <w:highlight w:val="yellow"/>
-        </w:rPr>
-        <w:t xml:space="preserve"> &amp; Berry 1980; Farquhar, von </w:t>
-      </w:r>
-      <w:proofErr w:type="spellStart"/>
-      <w:r>
-        <w:rPr>
-          <w:highlight w:val="yellow"/>
-        </w:rPr>
-        <w:t>Caemmerer</w:t>
-      </w:r>
-      <w:proofErr w:type="spellEnd"/>
-      <w:r>
-        <w:rPr>
-          <w:highlight w:val="yellow"/>
-        </w:rPr>
-        <w:t xml:space="preserve"> S &amp; Berry 2001). Theoretically, either of these processes can limit the rate of photosynthesis, depending on whether leaves are light or CO2 limited (REF). Proportional allocation of protein resources to the light-capturing photosystem complexes and carbon fixing Calvin cycle enzymes is thought to be optimised such that carboxylation and regeneration of </w:t>
-      </w:r>
-      <w:proofErr w:type="spellStart"/>
-      <w:r>
-        <w:rPr>
-          <w:highlight w:val="yellow"/>
-        </w:rPr>
-        <w:t>RuBP</w:t>
-      </w:r>
-      <w:proofErr w:type="spellEnd"/>
-      <w:r>
-        <w:rPr>
-          <w:highlight w:val="yellow"/>
-        </w:rPr>
-        <w:t xml:space="preserve"> are co-limiting in leaves under average daytime conditions (</w:t>
-      </w:r>
-      <w:proofErr w:type="spellStart"/>
-      <w:r>
-        <w:rPr>
-          <w:highlight w:val="yellow"/>
-        </w:rPr>
-        <w:t>Haxeltine</w:t>
-      </w:r>
-      <w:proofErr w:type="spellEnd"/>
-      <w:r>
-        <w:rPr>
-          <w:highlight w:val="yellow"/>
-        </w:rPr>
-        <w:t xml:space="preserve"> &amp; Prentice 1996; Chen et al. 2009; Maire et al. 2012, </w:t>
-      </w:r>
-      <w:proofErr w:type="spellStart"/>
-      <w:r>
-        <w:rPr>
-          <w:highlight w:val="yellow"/>
-        </w:rPr>
-        <w:t>Niinemets</w:t>
-      </w:r>
-      <w:proofErr w:type="spellEnd"/>
-      <w:r>
-        <w:rPr>
-          <w:highlight w:val="yellow"/>
-        </w:rPr>
-        <w:t xml:space="preserve"> &amp; </w:t>
-      </w:r>
-      <w:proofErr w:type="spellStart"/>
-      <w:r>
-        <w:rPr>
-          <w:highlight w:val="yellow"/>
-        </w:rPr>
-        <w:t>Tenhuenen</w:t>
-      </w:r>
-      <w:proofErr w:type="spellEnd"/>
-      <w:r>
-        <w:rPr>
-          <w:highlight w:val="yellow"/>
-        </w:rPr>
-        <w:t xml:space="preserve"> 1997). </w:t>
-      </w:r>
-    </w:p>
-    <w:p>
-      <w:r>
-        <w:t xml:space="preserve">Analyses are presented with protein abundance represented both as a fraction of total leaf protein, and on a mass per leaf area basis. </w:t>
-      </w:r>
-      <w:r>
-        <w:t>Protein fractional abundances render explicit the economics of allocating limited protein resources</w:t>
-      </w:r>
-      <w:r>
-        <w:t xml:space="preserve"> to the various functions required within leaves</w:t>
-      </w:r>
-      <w:r>
-        <w:t>; that is, protein is invested in a given function at the expense of all other functions.</w:t>
-      </w:r>
-      <w:r>
-        <w:t xml:space="preserve"> Protein mass per unit leaf area describes how much </w:t>
-      </w:r>
-      <w:r>
-        <w:t xml:space="preserve">of a </w:t>
-      </w:r>
-      <w:r>
-        <w:t xml:space="preserve">protein is devoted to </w:t>
-      </w:r>
-      <w:r>
-        <w:t>as given function per area presented to the sun.</w:t>
+        <w:t xml:space="preserve">two metrics/types </w:t>
+      </w:r>
+      <w:r>
+        <w:t xml:space="preserve">of abundance were optimised under different environmental conditions. </w:t>
+      </w:r>
+    </w:p>
+    <w:p>
+      <w:pPr>
+        <w:rPr>
+          <w:b/>
+        </w:rPr>
+      </w:pPr>
+      <w:r>
+        <w:rPr>
+          <w:b/>
+        </w:rPr>
+        <w:t>LIGHT</w:t>
+      </w:r>
+    </w:p>
+    <w:p>
+      <w:r>
+        <w:t xml:space="preserve">We expected allocation to photosystem complex proteins would be greatest where photosynthesis is light-limited (Niinemets 2007), and that investment in Calvin cycle enzymes would increase with light availability, since capacity for carboxylation of the small sugar molecule RuBP determines the rate of light-saturated photosynthesis (Farquhar et al. 1980). </w:t>
+      </w:r>
+    </w:p>
+    <w:p>
+      <w:r>
+        <w:t>In line with expectation, b</w:t>
+      </w:r>
+      <w:r>
+        <w:t xml:space="preserve">oth </w:t>
+      </w:r>
+      <w:r>
+        <w:t>photosystems protein per leaf area (</w:t>
+      </w:r>
+      <w:r>
+        <w:t>PS</w:t>
+      </w:r>
+      <w:r>
+        <w:rPr>
+          <w:vertAlign w:val="subscript"/>
+        </w:rPr>
+        <w:t>area</w:t>
+      </w:r>
+      <w:r>
+        <w:t xml:space="preserve">) </w:t>
+      </w:r>
+      <w:r>
+        <w:t xml:space="preserve">and </w:t>
+      </w:r>
+      <w:r>
+        <w:t>fractional abundance of photosystems (PS</w:t>
+      </w:r>
+      <w:r>
+        <w:rPr>
+          <w:vertAlign w:val="subscript"/>
+        </w:rPr>
+        <w:t>frac</w:t>
+      </w:r>
+      <w:r>
+        <w:t xml:space="preserve">) </w:t>
+      </w:r>
+      <w:r>
+        <w:t>showed a pronounced decline with increasing incident irradiance (Fig. 3b-v, X% per Y irradiance; Fig 3blah stat). No</w:t>
       </w:r>
       <w:r>
         <w:t xml:space="preserve"> </w:t>
       </w:r>
       <w:r>
-        <w:t xml:space="preserve">The following analyses allowed us to determine which of these </w:t>
-      </w:r>
-      <w:r>
-        <w:rPr>
-          <w:color w:val="FF0000"/>
-        </w:rPr>
-        <w:t xml:space="preserve">two metrics/types </w:t>
-      </w:r>
-      <w:r>
-        <w:t xml:space="preserve">of abundance were optimised under different environmental conditions. </w:t>
-      </w:r>
-    </w:p>
-    <w:p>
-      <w:pPr>
-        <w:rPr>
-          <w:b/>
-        </w:rPr>
-      </w:pPr>
-      <w:r>
-        <w:rPr>
-          <w:b/>
-        </w:rPr>
-        <w:t>LIGHT</w:t>
-      </w:r>
-    </w:p>
-    <w:p>
-      <w:r>
-        <w:t>We expected allocation to photosystem complex proteins would be greatest where photosynthesis is light-limited (</w:t>
-      </w:r>
-      <w:proofErr w:type="spellStart"/>
-      <w:r>
-        <w:t>Niinemets</w:t>
-      </w:r>
-      <w:proofErr w:type="spellEnd"/>
-      <w:r>
-        <w:t xml:space="preserve"> 2007), and that investment in Calvin cycle enzymes would increase with light availability, since capacity for carboxylation of the small sugar molecule </w:t>
-      </w:r>
-      <w:proofErr w:type="spellStart"/>
-      <w:r>
-        <w:t>RuBP</w:t>
-      </w:r>
-      <w:proofErr w:type="spellEnd"/>
-      <w:r>
-        <w:t xml:space="preserve"> determines the rate of light-saturated photosynthesis (Farquhar et al. 1980). </w:t>
-      </w:r>
-    </w:p>
-    <w:p>
-      <w:r>
-        <w:t>In line with expectation, b</w:t>
-      </w:r>
-      <w:r>
-        <w:t xml:space="preserve">oth </w:t>
-      </w:r>
-      <w:r>
-        <w:t>photosystems protein per leaf area (</w:t>
-      </w:r>
-      <w:proofErr w:type="spellStart"/>
-      <w:r>
-        <w:t>PS</w:t>
+        <w:t>increase</w:t>
+      </w:r>
+      <w:r>
+        <w:t xml:space="preserve"> in Calvin cycle protein per leaf area</w:t>
+      </w:r>
+      <w:r>
+        <w:t xml:space="preserve"> </w:t>
+      </w:r>
+      <w:r>
+        <w:t>(</w:t>
+      </w:r>
+      <w:r>
+        <w:t>CC</w:t>
       </w:r>
       <w:r>
         <w:rPr>
@@ -1027,19 +752,17 @@
         </w:rPr>
         <w:t>area</w:t>
       </w:r>
-      <w:proofErr w:type="spellEnd"/>
       <w:r>
         <w:t xml:space="preserve">) </w:t>
       </w:r>
       <w:r>
-        <w:t xml:space="preserve">and </w:t>
-      </w:r>
-      <w:r>
-        <w:t>fractional abundance of photosystems (</w:t>
-      </w:r>
-      <w:proofErr w:type="spellStart"/>
-      <w:r>
-        <w:t>PS</w:t>
+        <w:t xml:space="preserve">was observed with greater light availability, but </w:t>
+      </w:r>
+      <w:r>
+        <w:t>Calvin cycle fractional abundance (</w:t>
+      </w:r>
+      <w:r>
+        <w:t>CC</w:t>
       </w:r>
       <w:r>
         <w:rPr>
@@ -1047,51 +770,11 @@
         </w:rPr>
         <w:t>frac</w:t>
       </w:r>
-      <w:proofErr w:type="spellEnd"/>
       <w:r>
         <w:t xml:space="preserve">) </w:t>
       </w:r>
       <w:r>
-        <w:t>showed a pronounced decline with increasing incident irradiance (Fig. 3b-v, X% per Y irradiance; Fig 3blah stat). No</w:t>
-      </w:r>
-      <w:r>
-        <w:t xml:space="preserve"> </w:t>
-      </w:r>
-      <w:r>
-        <w:t>increase</w:t>
-      </w:r>
-      <w:r>
-        <w:t xml:space="preserve"> in Calvin cycle protein per leaf area</w:t>
-      </w:r>
-      <w:r>
-        <w:t xml:space="preserve"> </w:t>
-      </w:r>
-      <w:r>
-        <w:t>(</w:t>
-      </w:r>
-      <w:proofErr w:type="spellStart"/>
-      <w:r>
-        <w:t>CC</w:t>
-      </w:r>
-      <w:r>
-        <w:rPr>
-          <w:vertAlign w:val="subscript"/>
-        </w:rPr>
-        <w:t>area</w:t>
-      </w:r>
-      <w:proofErr w:type="spellEnd"/>
-      <w:r>
-        <w:t xml:space="preserve">) </w:t>
-      </w:r>
-      <w:r>
-        <w:t xml:space="preserve">was observed with greater light availability, but </w:t>
-      </w:r>
-      <w:r>
-        <w:t>Calvin cycle fractional abundance (</w:t>
-      </w:r>
-      <w:proofErr w:type="spellStart"/>
-      <w:r>
-        <w:t>CC</w:t>
+        <w:t>did increase marginally (Fig, %, stat); this fractional increase may be simple outcome of decreasing PS</w:t>
       </w:r>
       <w:r>
         <w:rPr>
@@ -1099,24 +782,6 @@
         </w:rPr>
         <w:t>frac</w:t>
       </w:r>
-      <w:proofErr w:type="spellEnd"/>
-      <w:r>
-        <w:t xml:space="preserve">) </w:t>
-      </w:r>
-      <w:r>
-        <w:t xml:space="preserve">did increase marginally (Fig, %, stat); this fractional increase may be simple outcome of decreasing </w:t>
-      </w:r>
-      <w:proofErr w:type="spellStart"/>
-      <w:r>
-        <w:t>PS</w:t>
-      </w:r>
-      <w:r>
-        <w:rPr>
-          <w:vertAlign w:val="subscript"/>
-        </w:rPr>
-        <w:t>frac</w:t>
-      </w:r>
-      <w:proofErr w:type="spellEnd"/>
       <w:r>
         <w:t xml:space="preserve">, however. </w:t>
       </w:r>
@@ -1149,21 +814,7 @@
         <w:rPr>
           <w:highlight w:val="yellow"/>
         </w:rPr>
-        <w:t xml:space="preserve">Raven &amp; </w:t>
-      </w:r>
-      <w:proofErr w:type="spellStart"/>
-      <w:r>
-        <w:rPr>
-          <w:highlight w:val="yellow"/>
-        </w:rPr>
-        <w:t>Geider</w:t>
-      </w:r>
-      <w:proofErr w:type="spellEnd"/>
-      <w:r>
-        <w:rPr>
-          <w:highlight w:val="yellow"/>
-        </w:rPr>
-        <w:t xml:space="preserve"> 1988</w:t>
+        <w:t>Raven &amp; Geider 1988</w:t>
       </w:r>
       <w:r>
         <w:t>)</w:t>
@@ -1182,15 +833,7 @@
       </w:r>
       <w:commentRangeStart w:id="3"/>
       <w:r>
-        <w:t xml:space="preserve">Rubisco in a number of studies (summarised by </w:t>
-      </w:r>
-      <w:proofErr w:type="spellStart"/>
-      <w:r>
-        <w:t>Hikosaka</w:t>
-      </w:r>
-      <w:proofErr w:type="spellEnd"/>
-      <w:r>
-        <w:t xml:space="preserve"> et al 2006).</w:t>
+        <w:t>Rubisco in a number of studies (summarised by Hikosaka et al 2006).</w:t>
       </w:r>
       <w:commentRangeEnd w:id="3"/>
       <w:r>
@@ -1213,9 +856,177 @@
         <w:rPr>
           <w:u w:val="single"/>
         </w:rPr>
-        <w:t xml:space="preserve">Both </w:t>
-      </w:r>
-      <w:proofErr w:type="spellStart"/>
+        <w:t>Both CC</w:t>
+      </w:r>
+      <w:r>
+        <w:rPr>
+          <w:u w:val="single"/>
+          <w:vertAlign w:val="subscript"/>
+        </w:rPr>
+        <w:t>area</w:t>
+      </w:r>
+      <w:r>
+        <w:rPr>
+          <w:u w:val="single"/>
+        </w:rPr>
+        <w:t xml:space="preserve"> and PS</w:t>
+      </w:r>
+      <w:r>
+        <w:rPr>
+          <w:u w:val="single"/>
+          <w:vertAlign w:val="subscript"/>
+        </w:rPr>
+        <w:t>area</w:t>
+      </w:r>
+      <w:r>
+        <w:rPr>
+          <w:u w:val="single"/>
+        </w:rPr>
+        <w:t xml:space="preserve"> declined</w:t>
+      </w:r>
+      <w:r>
+        <w:rPr>
+          <w:u w:val="single"/>
+        </w:rPr>
+        <w:t xml:space="preserve"> notably </w:t>
+      </w:r>
+      <w:r>
+        <w:rPr>
+          <w:u w:val="single"/>
+        </w:rPr>
+        <w:t>with increasing MAT</w:t>
+      </w:r>
+      <w:r>
+        <w:rPr>
+          <w:u w:val="single"/>
+        </w:rPr>
+        <w:t xml:space="preserve"> (stat, Fig. 3b-</w:t>
+      </w:r>
+      <w:r>
+        <w:rPr>
+          <w:u w:val="single"/>
+        </w:rPr>
+        <w:t>I, stat Fig XX % blah</w:t>
+      </w:r>
+      <w:r>
+        <w:rPr>
+          <w:u w:val="single"/>
+        </w:rPr>
+        <w:t>)</w:t>
+      </w:r>
+      <w:r>
+        <w:rPr>
+          <w:u w:val="single"/>
+        </w:rPr>
+        <w:t>.</w:t>
+      </w:r>
+      <w:r>
+        <w:rPr>
+          <w:u w:val="single"/>
+        </w:rPr>
+        <w:t xml:space="preserve"> </w:t>
+      </w:r>
+      <w:r>
+        <w:rPr>
+          <w:u w:val="single"/>
+        </w:rPr>
+        <w:t>N</w:t>
+      </w:r>
+      <w:r>
+        <w:rPr>
+          <w:u w:val="single"/>
+        </w:rPr>
+        <w:t>e</w:t>
+      </w:r>
+      <w:r>
+        <w:rPr>
+          <w:u w:val="single"/>
+        </w:rPr>
+        <w:t>ither CC</w:t>
+      </w:r>
+      <w:r>
+        <w:rPr>
+          <w:u w:val="single"/>
+          <w:vertAlign w:val="subscript"/>
+        </w:rPr>
+        <w:t xml:space="preserve">frac </w:t>
+      </w:r>
+      <w:r>
+        <w:rPr>
+          <w:u w:val="single"/>
+        </w:rPr>
+        <w:t>nor PS</w:t>
+      </w:r>
+      <w:r>
+        <w:rPr>
+          <w:u w:val="single"/>
+          <w:vertAlign w:val="subscript"/>
+        </w:rPr>
+        <w:t>frac</w:t>
+      </w:r>
+      <w:r>
+        <w:rPr>
+          <w:u w:val="single"/>
+          <w:vertAlign w:val="subscript"/>
+        </w:rPr>
+        <w:t xml:space="preserve"> </w:t>
+      </w:r>
+      <w:r>
+        <w:rPr>
+          <w:u w:val="single"/>
+        </w:rPr>
+        <w:t>changed</w:t>
+      </w:r>
+      <w:r>
+        <w:rPr>
+          <w:u w:val="single"/>
+        </w:rPr>
+        <w:t xml:space="preserve"> </w:t>
+      </w:r>
+      <w:r>
+        <w:rPr>
+          <w:u w:val="single"/>
+        </w:rPr>
+        <w:t>systematically</w:t>
+      </w:r>
+      <w:r>
+        <w:rPr>
+          <w:u w:val="single"/>
+        </w:rPr>
+        <w:t xml:space="preserve"> over temperature gradients</w:t>
+      </w:r>
+      <w:r>
+        <w:rPr>
+          <w:u w:val="single"/>
+        </w:rPr>
+        <w:t xml:space="preserve"> (Fig stat %).</w:t>
+      </w:r>
+    </w:p>
+    <w:p>
+      <w:pPr>
+        <w:rPr>
+          <w:b/>
+        </w:rPr>
+      </w:pPr>
+      <w:r>
+        <w:rPr>
+          <w:b/>
+        </w:rPr>
+        <w:t>MAP</w:t>
+      </w:r>
+    </w:p>
+    <w:p>
+      <w:r>
+        <w:t xml:space="preserve">We also expected that investment in Calvin cycle enzymes </w:t>
+      </w:r>
+      <w:r>
+        <w:t>would</w:t>
+      </w:r>
+      <w:r>
+        <w:t xml:space="preserve"> increase towards drier sites. By effecting greater internal CO2 drawdown, rate of CO2 uptake can be maintained at lower stomatal conductance, reducing the water cost of photosynthesis for dryland plants (Wright et al. 2001a,b, Scalon &amp; Wright 2017). </w:t>
+      </w:r>
+    </w:p>
+    <w:p>
       <w:r>
         <w:rPr>
           <w:u w:val="single"/>
@@ -1229,855 +1040,474 @@
         </w:rPr>
         <w:t>area</w:t>
       </w:r>
-      <w:proofErr w:type="spellEnd"/>
-      <w:r>
-        <w:rPr>
-          <w:u w:val="single"/>
-        </w:rPr>
-        <w:t xml:space="preserve"> and </w:t>
-      </w:r>
-      <w:proofErr w:type="spellStart"/>
-      <w:r>
-        <w:rPr>
-          <w:u w:val="single"/>
-        </w:rPr>
+      <w:r>
+        <w:rPr>
+          <w:u w:val="single"/>
+        </w:rPr>
+        <w:t xml:space="preserve"> declined strongly with increasing MAP (Fig x stat %), although n</w:t>
+      </w:r>
+      <w:r>
+        <w:rPr>
+          <w:u w:val="single"/>
+        </w:rPr>
+        <w:t xml:space="preserve">o </w:t>
+      </w:r>
+      <w:r>
+        <w:rPr>
+          <w:u w:val="single"/>
+        </w:rPr>
+        <w:t>response of CC</w:t>
+      </w:r>
+      <w:r>
+        <w:rPr>
+          <w:u w:val="single"/>
+          <w:vertAlign w:val="subscript"/>
+        </w:rPr>
+        <w:t>frac</w:t>
+      </w:r>
+      <w:r>
+        <w:rPr>
+          <w:u w:val="single"/>
+        </w:rPr>
+        <w:t xml:space="preserve"> over the</w:t>
+      </w:r>
+      <w:r>
+        <w:rPr>
+          <w:u w:val="single"/>
+        </w:rPr>
+        <w:t xml:space="preserve"> </w:t>
+      </w:r>
+      <w:r>
+        <w:rPr>
+          <w:u w:val="single"/>
+        </w:rPr>
+        <w:t>precipitation gradient</w:t>
+      </w:r>
+      <w:r>
+        <w:rPr>
+          <w:u w:val="single"/>
+        </w:rPr>
+        <w:t xml:space="preserve"> was observed (Fig. 3b-iii)</w:t>
+      </w:r>
+      <w:r>
+        <w:t xml:space="preserve">. </w:t>
+      </w:r>
+      <w:r>
+        <w:t xml:space="preserve">This indicates that leaves alter their capacity to absorb CO2 from the </w:t>
+      </w:r>
+      <w:r>
+        <w:rPr>
+          <w:color w:val="FF0000"/>
+        </w:rPr>
+        <w:t>mesophyll / extracellular spaces</w:t>
+      </w:r>
+      <w:r>
+        <w:rPr>
+          <w:color w:val="FF0000"/>
+        </w:rPr>
+        <w:t xml:space="preserve"> </w:t>
+      </w:r>
+      <w:r>
+        <w:t xml:space="preserve">during stomatal closure by increasing the per leaf area amount of Calvin Cycle enzymes, rather than the amounts of these enzymes </w:t>
+      </w:r>
+      <w:r>
+        <w:t>relative to other proteins.</w:t>
+      </w:r>
+    </w:p>
+    <w:p>
+      <w:r>
         <w:t>PS</w:t>
       </w:r>
       <w:r>
         <w:rPr>
-          <w:u w:val="single"/>
           <w:vertAlign w:val="subscript"/>
         </w:rPr>
         <w:t>area</w:t>
       </w:r>
-      <w:proofErr w:type="spellEnd"/>
-      <w:r>
-        <w:rPr>
-          <w:u w:val="single"/>
-        </w:rPr>
-        <w:t xml:space="preserve"> declined</w:t>
-      </w:r>
-      <w:r>
-        <w:rPr>
-          <w:u w:val="single"/>
-        </w:rPr>
-        <w:t xml:space="preserve"> notably </w:t>
-      </w:r>
-      <w:r>
-        <w:rPr>
-          <w:u w:val="single"/>
-        </w:rPr>
-        <w:t>with increasing MAT</w:t>
-      </w:r>
-      <w:r>
-        <w:rPr>
-          <w:u w:val="single"/>
-        </w:rPr>
-        <w:t xml:space="preserve"> (stat, Fig. 3b-</w:t>
-      </w:r>
-      <w:r>
-        <w:rPr>
-          <w:u w:val="single"/>
-        </w:rPr>
-        <w:t>I, stat Fig XX % blah</w:t>
-      </w:r>
-      <w:r>
-        <w:rPr>
-          <w:u w:val="single"/>
-        </w:rPr>
-        <w:t>)</w:t>
-      </w:r>
-      <w:r>
-        <w:rPr>
-          <w:u w:val="single"/>
-        </w:rPr>
+      <w:r>
+        <w:t xml:space="preserve"> showed no significant trend but PS</w:t>
+      </w:r>
+      <w:r>
+        <w:rPr>
+          <w:vertAlign w:val="subscript"/>
+        </w:rPr>
+        <w:t>frac</w:t>
+      </w:r>
+      <w:r>
+        <w:rPr>
+          <w:vertAlign w:val="subscript"/>
+        </w:rPr>
+        <w:t xml:space="preserve"> </w:t>
+      </w:r>
+      <w:r>
+        <w:t>increased by x% over the precipitation gradient. We had no expectation of a direct effect of precipitation on investment in photosystem proteins, although cross-correlation between precipitation and vegetation canopy density may underlie this latter trend.</w:t>
+      </w:r>
+    </w:p>
+    <w:p>
+      <w:pPr>
+        <w:rPr>
+          <w:i/>
+        </w:rPr>
+      </w:pPr>
+      <w:r>
+        <w:rPr>
+          <w:i/>
+        </w:rPr>
+        <w:t>c</w:t>
+      </w:r>
+      <w:r>
+        <w:rPr>
+          <w:i/>
+        </w:rPr>
+        <w:t>.) second scatterplot panel</w:t>
+      </w:r>
+    </w:p>
+    <w:p>
+      <w:r>
+        <w:t xml:space="preserve">One obvious way </w:t>
+      </w:r>
+      <w:r>
+        <w:t>CC</w:t>
+      </w:r>
+      <w:r>
+        <w:rPr>
+          <w:vertAlign w:val="subscript"/>
+        </w:rPr>
+        <w:t>area</w:t>
+      </w:r>
+      <w:r>
+        <w:t xml:space="preserve"> can change is via changes in depth of mesophyll, and indeed adju</w:t>
+      </w:r>
+      <w:r>
+        <w:t>stments</w:t>
+      </w:r>
+      <w:r>
+        <w:t xml:space="preserve"> in per leaf area Calvin cycle protein abundance occurred to some extent via changes in leaf mass per area (LMA) (Fig. 3c-i). The</w:t>
+      </w:r>
+      <w:r>
+        <w:t xml:space="preserve"> substantial </w:t>
+      </w:r>
+      <w:r>
+        <w:t xml:space="preserve">scatter </w:t>
+      </w:r>
+      <w:r>
+        <w:t>in</w:t>
+      </w:r>
+      <w:r>
+        <w:t xml:space="preserve"> the </w:t>
+      </w:r>
+      <w:r>
+        <w:t>Calvin cycle</w:t>
+      </w:r>
+      <w:r>
+        <w:t xml:space="preserve"> – LMA relationship indicat</w:t>
+      </w:r>
+      <w:r>
+        <w:t>es</w:t>
+      </w:r>
+      <w:r>
+        <w:t xml:space="preserve"> that LMA respond</w:t>
+      </w:r>
+      <w:r>
+        <w:t>ed</w:t>
+      </w:r>
+      <w:r>
+        <w:t xml:space="preserve"> </w:t>
+      </w:r>
+      <w:r>
+        <w:t>to</w:t>
+      </w:r>
+      <w:r>
+        <w:t xml:space="preserve"> </w:t>
+      </w:r>
+      <w:r>
+        <w:t xml:space="preserve">other </w:t>
+      </w:r>
+      <w:r>
+        <w:t xml:space="preserve">requirements </w:t>
+      </w:r>
+      <w:r>
+        <w:t>in addition to carboxylation</w:t>
+      </w:r>
+      <w:r>
+        <w:t xml:space="preserve"> capacity</w:t>
+      </w:r>
+      <w:r>
+        <w:t>, reflecting the involvement of both nitrogen- and carbon-dominant components in determining LMA</w:t>
+      </w:r>
+      <w:r>
         <w:t>.</w:t>
       </w:r>
       <w:r>
-        <w:rPr>
-          <w:u w:val="single"/>
-        </w:rPr>
         <w:t xml:space="preserve"> </w:t>
       </w:r>
       <w:r>
-        <w:rPr>
-          <w:u w:val="single"/>
-        </w:rPr>
-        <w:t>N</w:t>
-      </w:r>
-      <w:r>
-        <w:rPr>
-          <w:u w:val="single"/>
-        </w:rPr>
-        <w:t>e</w:t>
-      </w:r>
-      <w:r>
-        <w:rPr>
-          <w:u w:val="single"/>
-        </w:rPr>
-        <w:t xml:space="preserve">ither </w:t>
-      </w:r>
-      <w:proofErr w:type="spellStart"/>
-      <w:r>
-        <w:rPr>
-          <w:u w:val="single"/>
-        </w:rPr>
+        <w:t>Conversely,</w:t>
+      </w:r>
+      <w:r>
+        <w:t xml:space="preserve"> </w:t>
+      </w:r>
+      <w:r>
+        <w:t>PS</w:t>
+      </w:r>
+      <w:r>
+        <w:rPr>
+          <w:vertAlign w:val="subscript"/>
+        </w:rPr>
+        <w:t>area</w:t>
+      </w:r>
+      <w:r>
+        <w:t xml:space="preserve"> was not related to LMA (Fig. 3c-ii), and PS</w:t>
+      </w:r>
+      <w:r>
+        <w:rPr>
+          <w:vertAlign w:val="subscript"/>
+        </w:rPr>
+        <w:t>frac</w:t>
+      </w:r>
+      <w:r>
+        <w:t xml:space="preserve"> </w:t>
+      </w:r>
+      <w:r>
+        <w:t>declined declined notably as LMA increased</w:t>
+      </w:r>
+      <w:r>
+        <w:t>.</w:t>
+      </w:r>
+    </w:p>
+    <w:p>
+      <w:r>
+        <w:t>The range of interspecific variation in PS</w:t>
+      </w:r>
+      <w:r>
+        <w:rPr>
+          <w:vertAlign w:val="subscript"/>
+        </w:rPr>
+        <w:t>frac</w:t>
+      </w:r>
+      <w:r>
+        <w:t xml:space="preserve"> (0.09-0.23, 2.6-fold) was considerably higher than for CC</w:t>
+      </w:r>
+      <w:r>
+        <w:rPr>
+          <w:vertAlign w:val="subscript"/>
+        </w:rPr>
+        <w:t>frac</w:t>
+      </w:r>
+      <w:r>
+        <w:t xml:space="preserve"> (0.30-0.39, 1.3-fold), and the correlation between PS</w:t>
+      </w:r>
+      <w:r>
+        <w:rPr>
+          <w:vertAlign w:val="subscript"/>
+        </w:rPr>
+        <w:t>area</w:t>
+      </w:r>
+      <w:r>
+        <w:t xml:space="preserve"> and total leaf protein per area was somewhat weaker than that of CC</w:t>
+      </w:r>
+      <w:r>
+        <w:rPr>
+          <w:vertAlign w:val="subscript"/>
+        </w:rPr>
+        <w:t>area</w:t>
+      </w:r>
+      <w:r>
+        <w:rPr>
+          <w:vertAlign w:val="subscript"/>
+        </w:rPr>
+        <w:t xml:space="preserve"> </w:t>
+      </w:r>
+      <w:r>
+        <w:t>(R2)</w:t>
+      </w:r>
+      <w:r>
+        <w:t xml:space="preserve">. </w:t>
+      </w:r>
+    </w:p>
+    <w:p>
+      <w:r>
+        <w:t xml:space="preserve">Together, these observations provide suggest that eucalypt leaves can adjust to different light conditions by optimising fractional protein allocation to the light harvesting apparatus (some stats and numbers), while adjustment of carboxylation capacity is largely achieved through bulk changes in per leaf area protein content. </w:t>
+      </w:r>
+    </w:p>
+    <w:p/>
+    <w:p>
+      <w:pPr>
+        <w:rPr>
+          <w:strike/>
+        </w:rPr>
+      </w:pPr>
+    </w:p>
+    <w:p>
+      <w:pPr>
+        <w:rPr>
+          <w:strike/>
+        </w:rPr>
+      </w:pPr>
+    </w:p>
+    <w:p>
+      <w:pPr>
+        <w:rPr>
+          <w:i/>
+        </w:rPr>
+      </w:pPr>
+      <w:r>
+        <w:rPr>
+          <w:i/>
+        </w:rPr>
+        <w:t>d.) protein abundance</w:t>
+      </w:r>
+      <w:r>
+        <w:rPr>
+          <w:i/>
+        </w:rPr>
+        <w:t>/concentration/LMA</w:t>
+      </w:r>
+      <w:r>
+        <w:rPr>
+          <w:i/>
+        </w:rPr>
+        <w:t xml:space="preserve"> multiple regressions</w:t>
+      </w:r>
+    </w:p>
+    <w:p>
+      <w:r>
+        <w:t xml:space="preserve">Demands for extra Calvin cycle protein at low temperatures (due to temperature dependence of enzyme kinetics) and in water limited environments (to maximise CO2 drawdown at low stomatal </w:t>
+      </w:r>
+      <w:r>
+        <w:lastRenderedPageBreak/>
+        <w:t>conductance) were complementary:</w:t>
+      </w:r>
+      <w:r>
+        <w:t xml:space="preserve"> </w:t>
+      </w:r>
+      <w:r>
+        <w:t xml:space="preserve">leaves </w:t>
+      </w:r>
+      <w:r>
+        <w:t xml:space="preserve">sampled at cold dry sites required the most protein, while leaves from warm wet sites experienced neither constraint, having both </w:t>
+      </w:r>
+      <w:r>
         <w:t>CC</w:t>
       </w:r>
       <w:r>
         <w:rPr>
-          <w:u w:val="single"/>
-          <w:vertAlign w:val="subscript"/>
-        </w:rPr>
-        <w:t>frac</w:t>
-      </w:r>
-      <w:proofErr w:type="spellEnd"/>
-      <w:r>
-        <w:rPr>
-          <w:u w:val="single"/>
-          <w:vertAlign w:val="subscript"/>
-        </w:rPr>
-        <w:t xml:space="preserve"> </w:t>
-      </w:r>
-      <w:r>
-        <w:rPr>
-          <w:u w:val="single"/>
-        </w:rPr>
-        <w:t xml:space="preserve">nor </w:t>
-      </w:r>
-      <w:proofErr w:type="spellStart"/>
-      <w:r>
-        <w:rPr>
-          <w:u w:val="single"/>
-        </w:rPr>
-        <w:t>PS</w:t>
-      </w:r>
-      <w:r>
-        <w:rPr>
-          <w:u w:val="single"/>
-          <w:vertAlign w:val="subscript"/>
-        </w:rPr>
-        <w:t>frac</w:t>
-      </w:r>
-      <w:proofErr w:type="spellEnd"/>
-      <w:r>
-        <w:rPr>
-          <w:u w:val="single"/>
-          <w:vertAlign w:val="subscript"/>
-        </w:rPr>
-        <w:t xml:space="preserve"> </w:t>
-      </w:r>
-      <w:r>
-        <w:rPr>
-          <w:u w:val="single"/>
-        </w:rPr>
-        <w:t>changed</w:t>
-      </w:r>
-      <w:r>
-        <w:rPr>
-          <w:u w:val="single"/>
-        </w:rPr>
-        <w:t xml:space="preserve"> </w:t>
-      </w:r>
-      <w:r>
-        <w:rPr>
-          <w:u w:val="single"/>
-        </w:rPr>
-        <w:t>systematically</w:t>
-      </w:r>
-      <w:r>
-        <w:rPr>
-          <w:u w:val="single"/>
-        </w:rPr>
-        <w:t xml:space="preserve"> over temperature gradients</w:t>
-      </w:r>
-      <w:r>
-        <w:rPr>
-          <w:u w:val="single"/>
-        </w:rPr>
-        <w:t xml:space="preserve"> (Fig stat %).</w:t>
-      </w:r>
-    </w:p>
-    <w:p>
-      <w:pPr>
-        <w:rPr>
-          <w:b/>
-        </w:rPr>
-      </w:pPr>
-      <w:r>
-        <w:rPr>
-          <w:b/>
-        </w:rPr>
-        <w:t>MAP</w:t>
-      </w:r>
-    </w:p>
-    <w:p>
-      <w:r>
-        <w:t xml:space="preserve">We also expected that investment in Calvin cycle enzymes </w:t>
-      </w:r>
-      <w:r>
-        <w:t>would</w:t>
-      </w:r>
-      <w:r>
-        <w:t xml:space="preserve"> increase towards drier sites. By effecting greater internal CO2 drawdown, rate of CO2 uptake can be maintained at lower stomatal conductance, reducing the water cost of photosynthesis for dryland plants (Wright et al. 2001a</w:t>
-      </w:r>
-      <w:proofErr w:type="gramStart"/>
-      <w:r>
-        <w:t>,b</w:t>
-      </w:r>
-      <w:proofErr w:type="gramEnd"/>
-      <w:r>
-        <w:t xml:space="preserve">, </w:t>
-      </w:r>
-      <w:proofErr w:type="spellStart"/>
-      <w:r>
-        <w:t>Scalon</w:t>
-      </w:r>
-      <w:proofErr w:type="spellEnd"/>
-      <w:r>
-        <w:t xml:space="preserve"> &amp; Wright 2017). </w:t>
-      </w:r>
-    </w:p>
-    <w:p>
-      <w:proofErr w:type="spellStart"/>
-      <w:r>
-        <w:rPr>
-          <w:u w:val="single"/>
-        </w:rPr>
+          <w:vertAlign w:val="subscript"/>
+        </w:rPr>
+        <w:t>area</w:t>
+      </w:r>
+      <w:r>
+        <w:t xml:space="preserve"> and low LMA.</w:t>
+      </w:r>
+    </w:p>
+    <w:p>
+      <w:r>
+        <w:t>The role of LMA v</w:t>
+      </w:r>
+      <w:r>
+        <w:t>er</w:t>
+      </w:r>
+      <w:r>
+        <w:t>s</w:t>
+      </w:r>
+      <w:r>
+        <w:t xml:space="preserve">us </w:t>
+      </w:r>
+      <w:r>
+        <w:t>protein concentration (</w:t>
+      </w:r>
+      <w:r>
+        <w:t>Calvin cycle protein</w:t>
+      </w:r>
+      <w:r>
+        <w:t xml:space="preserve"> as a fraction of leaf dry mass</w:t>
+      </w:r>
+      <w:r>
+        <w:t>, CC</w:t>
+      </w:r>
+      <w:r>
+        <w:rPr>
+          <w:vertAlign w:val="subscript"/>
+        </w:rPr>
+        <w:t>conc</w:t>
+      </w:r>
+      <w:r>
+        <w:t xml:space="preserve">) </w:t>
+      </w:r>
+      <w:r>
+        <w:t>in d</w:t>
+      </w:r>
+      <w:r>
+        <w:t xml:space="preserve">etermining </w:t>
+      </w:r>
+      <w:r>
         <w:t>CC</w:t>
       </w:r>
       <w:r>
         <w:rPr>
-          <w:u w:val="single"/>
           <w:vertAlign w:val="subscript"/>
         </w:rPr>
         <w:t>area</w:t>
       </w:r>
-      <w:proofErr w:type="spellEnd"/>
-      <w:r>
-        <w:rPr>
-          <w:u w:val="single"/>
-        </w:rPr>
-        <w:t xml:space="preserve"> declined strongly with increasing MAP (Fig x stat %), although n</w:t>
-      </w:r>
-      <w:r>
-        <w:rPr>
-          <w:u w:val="single"/>
-        </w:rPr>
-        <w:t xml:space="preserve">o </w:t>
-      </w:r>
-      <w:r>
-        <w:rPr>
-          <w:u w:val="single"/>
-        </w:rPr>
-        <w:t xml:space="preserve">response of </w:t>
-      </w:r>
-      <w:proofErr w:type="spellStart"/>
-      <w:r>
-        <w:rPr>
-          <w:u w:val="single"/>
-        </w:rPr>
-        <w:t>CC</w:t>
-      </w:r>
-      <w:r>
-        <w:rPr>
-          <w:u w:val="single"/>
-          <w:vertAlign w:val="subscript"/>
-        </w:rPr>
-        <w:t>frac</w:t>
-      </w:r>
-      <w:proofErr w:type="spellEnd"/>
-      <w:r>
-        <w:rPr>
-          <w:u w:val="single"/>
-        </w:rPr>
-        <w:t xml:space="preserve"> over the</w:t>
-      </w:r>
-      <w:r>
-        <w:rPr>
-          <w:u w:val="single"/>
-        </w:rPr>
-        <w:t xml:space="preserve"> </w:t>
-      </w:r>
-      <w:r>
-        <w:rPr>
-          <w:u w:val="single"/>
-        </w:rPr>
-        <w:t>precipitation gradient</w:t>
-      </w:r>
-      <w:r>
-        <w:rPr>
-          <w:u w:val="single"/>
-        </w:rPr>
-        <w:t xml:space="preserve"> was observed (Fig. 3b-iii)</w:t>
-      </w:r>
-      <w:r>
-        <w:t xml:space="preserve">. </w:t>
-      </w:r>
-      <w:r>
-        <w:t xml:space="preserve">This indicates that leaves alter their capacity to absorb CO2 from the </w:t>
-      </w:r>
-      <w:r>
-        <w:rPr>
-          <w:color w:val="FF0000"/>
-        </w:rPr>
-        <w:t>mesophyll / extracellular spaces</w:t>
-      </w:r>
-      <w:r>
-        <w:rPr>
-          <w:color w:val="FF0000"/>
-        </w:rPr>
-        <w:t xml:space="preserve"> </w:t>
-      </w:r>
-      <w:r>
-        <w:t xml:space="preserve">during stomatal closure by increasing </w:t>
-      </w:r>
-      <w:proofErr w:type="gramStart"/>
-      <w:r>
-        <w:t>the per</w:t>
-      </w:r>
-      <w:proofErr w:type="gramEnd"/>
-      <w:r>
-        <w:t xml:space="preserve"> leaf area amount of Calvin Cycle enzymes, rather than the amounts of these enzymes </w:t>
-      </w:r>
-      <w:r>
-        <w:t>relative to other proteins.</w:t>
-      </w:r>
-    </w:p>
-    <w:p>
-      <w:proofErr w:type="spellStart"/>
-      <w:r>
-        <w:t>PS</w:t>
-      </w:r>
-      <w:r>
-        <w:rPr>
-          <w:vertAlign w:val="subscript"/>
-        </w:rPr>
-        <w:t>area</w:t>
-      </w:r>
-      <w:proofErr w:type="spellEnd"/>
-      <w:r>
-        <w:t xml:space="preserve"> showed no significant trend but </w:t>
-      </w:r>
-      <w:proofErr w:type="spellStart"/>
-      <w:r>
-        <w:t>PS</w:t>
-      </w:r>
-      <w:r>
-        <w:rPr>
-          <w:vertAlign w:val="subscript"/>
-        </w:rPr>
-        <w:t>frac</w:t>
-      </w:r>
-      <w:proofErr w:type="spellEnd"/>
-      <w:r>
-        <w:rPr>
-          <w:vertAlign w:val="subscript"/>
-        </w:rPr>
-        <w:t xml:space="preserve"> </w:t>
-      </w:r>
-      <w:r>
-        <w:t>increased by x% over the precipitation gradient. We had no expectation of a direct effect of precipitation on investment in photosystem proteins, although cross-correlation between precipitation and vegetation canopy density may underlie this latter trend.</w:t>
-      </w:r>
-    </w:p>
-    <w:p>
-      <w:pPr>
-        <w:rPr>
-          <w:i/>
-        </w:rPr>
-      </w:pPr>
-      <w:r>
-        <w:rPr>
-          <w:i/>
-        </w:rPr>
-        <w:t>c</w:t>
-      </w:r>
-      <w:r>
-        <w:rPr>
-          <w:i/>
-        </w:rPr>
-        <w:t xml:space="preserve">.) </w:t>
-      </w:r>
-      <w:proofErr w:type="gramStart"/>
-      <w:r>
-        <w:rPr>
-          <w:i/>
-        </w:rPr>
-        <w:t>second</w:t>
-      </w:r>
-      <w:proofErr w:type="gramEnd"/>
-      <w:r>
-        <w:rPr>
-          <w:i/>
-        </w:rPr>
-        <w:t xml:space="preserve"> scatterplot panel</w:t>
-      </w:r>
-    </w:p>
-    <w:p>
-      <w:r>
-        <w:t xml:space="preserve">The range of interspecific variation in </w:t>
-      </w:r>
-      <w:proofErr w:type="spellStart"/>
-      <w:r>
-        <w:t>PS</w:t>
-      </w:r>
-      <w:r>
-        <w:rPr>
-          <w:vertAlign w:val="subscript"/>
-        </w:rPr>
-        <w:t>frac</w:t>
-      </w:r>
-      <w:proofErr w:type="spellEnd"/>
-      <w:r>
-        <w:t xml:space="preserve"> (0.09-0.23, 2.6-fold) was considerably higher than for </w:t>
-      </w:r>
-      <w:proofErr w:type="spellStart"/>
-      <w:r>
-        <w:t>CC</w:t>
-      </w:r>
-      <w:r>
-        <w:rPr>
-          <w:vertAlign w:val="subscript"/>
-        </w:rPr>
-        <w:t>frac</w:t>
-      </w:r>
-      <w:proofErr w:type="spellEnd"/>
-      <w:r>
-        <w:t xml:space="preserve"> (0.30-0.39, 1.3-fold)</w:t>
-      </w:r>
-      <w:r>
-        <w:t>, and</w:t>
-      </w:r>
-      <w:r>
-        <w:t xml:space="preserve"> </w:t>
-      </w:r>
-      <w:r>
-        <w:t xml:space="preserve">the correlation between </w:t>
-      </w:r>
-      <w:proofErr w:type="spellStart"/>
-      <w:r>
-        <w:t>PS</w:t>
-      </w:r>
-      <w:r>
-        <w:rPr>
-          <w:vertAlign w:val="subscript"/>
-        </w:rPr>
-        <w:t>area</w:t>
-      </w:r>
-      <w:proofErr w:type="spellEnd"/>
-      <w:r>
-        <w:t xml:space="preserve"> </w:t>
-      </w:r>
-      <w:r>
-        <w:t xml:space="preserve">and total leaf protein per area </w:t>
-      </w:r>
-      <w:r>
-        <w:t xml:space="preserve">was </w:t>
-      </w:r>
-      <w:r>
-        <w:t>somewhat weaker than</w:t>
-      </w:r>
-      <w:r>
-        <w:t xml:space="preserve"> </w:t>
-      </w:r>
-      <w:r>
-        <w:t xml:space="preserve">that of </w:t>
-      </w:r>
-      <w:proofErr w:type="spellStart"/>
-      <w:r>
-        <w:t>CC</w:t>
-      </w:r>
-      <w:r>
-        <w:rPr>
-          <w:vertAlign w:val="subscript"/>
-        </w:rPr>
-        <w:t>area</w:t>
-      </w:r>
-      <w:proofErr w:type="spellEnd"/>
-      <w:r>
-        <w:rPr>
-          <w:vertAlign w:val="subscript"/>
-        </w:rPr>
-        <w:t xml:space="preserve"> </w:t>
-      </w:r>
-      <w:r>
-        <w:t>(R2)</w:t>
-      </w:r>
-      <w:r>
-        <w:t xml:space="preserve">. </w:t>
-      </w:r>
-    </w:p>
-    <w:p>
-      <w:r>
-        <w:t xml:space="preserve">Together, these observations provide </w:t>
-      </w:r>
-      <w:r>
-        <w:t>suggest</w:t>
-      </w:r>
-      <w:r>
-        <w:t xml:space="preserve"> that eucalypt leaves </w:t>
-      </w:r>
-      <w:r>
-        <w:t>can adjust to different light conditions by optimising</w:t>
-      </w:r>
-      <w:r>
-        <w:t xml:space="preserve"> </w:t>
-      </w:r>
-      <w:r>
-        <w:t xml:space="preserve">fractional protein </w:t>
-      </w:r>
-      <w:r>
-        <w:t xml:space="preserve">allocation </w:t>
-      </w:r>
-      <w:r>
-        <w:t>to the light harvesting apparatus</w:t>
-      </w:r>
-      <w:r>
-        <w:t xml:space="preserve"> (some stats and numbers), while adjustment of carboxylation capacity is largely achieved through bulk changes in per leaf area protein content.</w:t>
-      </w:r>
-      <w:bookmarkStart w:id="4" w:name="_GoBack"/>
-      <w:bookmarkEnd w:id="4"/>
-      <w:r>
-        <w:t xml:space="preserve"> </w:t>
-      </w:r>
-    </w:p>
-    <w:p>
-      <w:r>
-        <w:rPr>
-          <w:u w:val="single"/>
-        </w:rPr>
-        <w:t xml:space="preserve">It is worth noting at this point that </w:t>
-      </w:r>
-      <w:proofErr w:type="spellStart"/>
-      <w:r>
-        <w:rPr>
-          <w:u w:val="single"/>
-        </w:rPr>
-        <w:t>CC</w:t>
-      </w:r>
-      <w:r>
-        <w:rPr>
-          <w:u w:val="single"/>
-          <w:vertAlign w:val="subscript"/>
-        </w:rPr>
-        <w:t>area</w:t>
-      </w:r>
-      <w:proofErr w:type="spellEnd"/>
-      <w:r>
-        <w:rPr>
-          <w:u w:val="single"/>
-        </w:rPr>
-        <w:t xml:space="preserve"> was highly correlated with the total abundance of protein per area (Pearson’s r = 0.97), and environmental trends in Calvin cycle protein abundance were essentially identical to trends in leaf protein abundance</w:t>
-      </w:r>
-      <w:r>
-        <w:rPr>
-          <w:u w:val="single"/>
-        </w:rPr>
-        <w:t xml:space="preserve"> (see sup info)</w:t>
-      </w:r>
-      <w:r>
-        <w:rPr>
-          <w:u w:val="single"/>
-        </w:rPr>
-        <w:t xml:space="preserve">. </w:t>
-      </w:r>
-    </w:p>
-    <w:p>
-      <w:pPr>
-        <w:rPr>
-          <w:i/>
-        </w:rPr>
-      </w:pPr>
-    </w:p>
-    <w:p>
-      <w:r>
-        <w:t xml:space="preserve">One obvious way </w:t>
-      </w:r>
-      <w:proofErr w:type="spellStart"/>
-      <w:r>
-        <w:t>CC</w:t>
-      </w:r>
-      <w:r>
-        <w:rPr>
-          <w:vertAlign w:val="subscript"/>
-        </w:rPr>
-        <w:t>area</w:t>
-      </w:r>
-      <w:proofErr w:type="spellEnd"/>
-      <w:r>
-        <w:t xml:space="preserve"> can change is via changes in depth of mesophyll, and indeed adju</w:t>
-      </w:r>
-      <w:r>
-        <w:t>stments</w:t>
-      </w:r>
-      <w:r>
-        <w:t xml:space="preserve"> in per leaf area Calvin cycle protein abundance occurred to some extent via changes in leaf mass per area (LMA) (Fig. 3c-i). The</w:t>
-      </w:r>
-      <w:r>
-        <w:t xml:space="preserve"> substantial </w:t>
-      </w:r>
-      <w:r>
-        <w:t xml:space="preserve">scatter </w:t>
-      </w:r>
-      <w:r>
-        <w:t>in</w:t>
-      </w:r>
-      <w:r>
-        <w:t xml:space="preserve"> the </w:t>
-      </w:r>
-      <w:r>
-        <w:t>Calvin cycle</w:t>
-      </w:r>
-      <w:r>
-        <w:t xml:space="preserve"> – LMA relationship indicat</w:t>
-      </w:r>
-      <w:r>
-        <w:t>es</w:t>
-      </w:r>
-      <w:r>
-        <w:t xml:space="preserve"> that LMA respond</w:t>
+      <w:commentRangeStart w:id="4"/>
+      <w:r>
+        <w:t xml:space="preserve"> depend</w:t>
       </w:r>
       <w:r>
         <w:t>ed</w:t>
       </w:r>
       <w:r>
-        <w:t xml:space="preserve"> </w:t>
-      </w:r>
-      <w:r>
-        <w:t>to</w:t>
-      </w:r>
-      <w:r>
-        <w:t xml:space="preserve"> </w:t>
-      </w:r>
-      <w:r>
-        <w:t xml:space="preserve">other </w:t>
-      </w:r>
-      <w:r>
-        <w:t xml:space="preserve">requirements </w:t>
-      </w:r>
-      <w:r>
-        <w:t>in addition to carboxylation</w:t>
-      </w:r>
-      <w:r>
-        <w:t xml:space="preserve"> capacity</w:t>
-      </w:r>
-      <w:r>
-        <w:t>, reflecting the involvement of both nitrogen- and carbon-dominant components in determining LMA</w:t>
-      </w:r>
-      <w:r>
-        <w:t>.</w:t>
-      </w:r>
-      <w:r>
-        <w:t xml:space="preserve"> </w:t>
-      </w:r>
-      <w:proofErr w:type="spellStart"/>
-      <w:r>
-        <w:t>PS</w:t>
-      </w:r>
-      <w:r>
-        <w:rPr>
-          <w:vertAlign w:val="subscript"/>
-        </w:rPr>
-        <w:t>area</w:t>
-      </w:r>
-      <w:proofErr w:type="spellEnd"/>
-      <w:r>
-        <w:t xml:space="preserve"> was not influenced by</w:t>
-      </w:r>
-      <w:r>
-        <w:t xml:space="preserve"> LMA (Fig. 3c-ii)</w:t>
-      </w:r>
-      <w:r>
-        <w:t xml:space="preserve">, but </w:t>
-      </w:r>
-      <w:proofErr w:type="spellStart"/>
-      <w:r>
-        <w:t>PS</w:t>
-      </w:r>
-      <w:r>
-        <w:rPr>
-          <w:vertAlign w:val="subscript"/>
-        </w:rPr>
-        <w:t>frac</w:t>
-      </w:r>
-      <w:proofErr w:type="spellEnd"/>
-      <w:r>
-        <w:t xml:space="preserve"> </w:t>
-      </w:r>
-      <w:r>
-        <w:t xml:space="preserve">declined </w:t>
-      </w:r>
-      <w:proofErr w:type="spellStart"/>
-      <w:r>
-        <w:t>declined</w:t>
-      </w:r>
-      <w:proofErr w:type="spellEnd"/>
-      <w:r>
-        <w:t xml:space="preserve"> notably as LMA increased</w:t>
-      </w:r>
-      <w:r>
-        <w:t>.</w:t>
-      </w:r>
-      <w:r>
-        <w:t xml:space="preserve"> </w:t>
-      </w:r>
-      <w:r>
-        <w:rPr>
-          <w:highlight w:val="lightGray"/>
-        </w:rPr>
-        <w:t>L</w:t>
-      </w:r>
-      <w:r>
-        <w:rPr>
-          <w:highlight w:val="lightGray"/>
-        </w:rPr>
-        <w:t xml:space="preserve">ight harvesting capacity thus appears to be optimised </w:t>
-      </w:r>
-      <w:r>
-        <w:rPr>
-          <w:highlight w:val="lightGray"/>
-        </w:rPr>
-        <w:t>for a given leaf area independently from leaf thickness.</w:t>
-      </w:r>
-      <w:r>
-        <w:t xml:space="preserve"> </w:t>
-      </w:r>
-    </w:p>
-    <w:p>
-      <w:pPr>
-        <w:rPr>
-          <w:strike/>
-        </w:rPr>
-      </w:pPr>
-    </w:p>
-    <w:p>
-      <w:pPr>
-        <w:rPr>
-          <w:strike/>
-        </w:rPr>
-      </w:pPr>
-    </w:p>
-    <w:p>
-      <w:pPr>
-        <w:rPr>
-          <w:strike/>
-        </w:rPr>
-      </w:pPr>
-      <w:r>
-        <w:rPr>
-          <w:strike/>
-        </w:rPr>
-        <w:lastRenderedPageBreak/>
-        <w:t xml:space="preserve">Leaf nitrogen per area was a strong predictor of both Calvin cycle and photosystem protein abundance per leaf area, and no relative changes in these protein categories occurred with increasing nitrogen per area. </w:t>
-      </w:r>
-    </w:p>
-    <w:p>
-      <w:pPr>
-        <w:rPr>
-          <w:i/>
-        </w:rPr>
-      </w:pPr>
-      <w:r>
-        <w:rPr>
-          <w:i/>
-        </w:rPr>
-        <w:t>d.) protein abundance</w:t>
-      </w:r>
-      <w:r>
-        <w:rPr>
-          <w:i/>
-        </w:rPr>
-        <w:t>/concentration/LMA</w:t>
-      </w:r>
-      <w:r>
-        <w:rPr>
-          <w:i/>
-        </w:rPr>
-        <w:t xml:space="preserve"> multiple regressions</w:t>
-      </w:r>
-    </w:p>
-    <w:p>
-      <w:r>
-        <w:t>We hypothesised that Calvin cycle protein abundance would be driven by temperature dependence of enzyme kinetics, and that maximisation of CO2 drawdown at low stomatal conductance in water-limited environments. Fig 3d-i shows that these demands were in fact complementary: leaves sampled at cold dry sites required the most protein, while leaves from warm wet sites experienced neither constraint, having both low protein content per area and low LMA.</w:t>
-      </w:r>
-    </w:p>
-    <w:p>
-      <w:r>
-        <w:t>The role of LMA v</w:t>
-      </w:r>
-      <w:r>
-        <w:t>er</w:t>
-      </w:r>
-      <w:r>
-        <w:t>s</w:t>
-      </w:r>
-      <w:r>
-        <w:t xml:space="preserve">us </w:t>
-      </w:r>
-      <w:r>
-        <w:t>protein concentration (</w:t>
-      </w:r>
-      <w:r>
-        <w:t>Calvin cycle protein</w:t>
-      </w:r>
-      <w:r>
-        <w:t xml:space="preserve"> as a fraction of leaf dry mass) </w:t>
-      </w:r>
-      <w:r>
-        <w:t>in d</w:t>
-      </w:r>
-      <w:r>
-        <w:t>etermining per leaf area protein</w:t>
-      </w:r>
-      <w:commentRangeStart w:id="5"/>
-      <w:r>
-        <w:t xml:space="preserve"> abundance depend</w:t>
-      </w:r>
-      <w:r>
-        <w:t>ed</w:t>
-      </w:r>
-      <w:r>
         <w:t xml:space="preserve"> interactively on MAP and MAT</w:t>
       </w:r>
       <w:r>
         <w:t xml:space="preserve"> (</w:t>
       </w:r>
-      <w:commentRangeEnd w:id="5"/>
+      <w:commentRangeEnd w:id="4"/>
       <w:r>
         <w:rPr>
           <w:rStyle w:val="CommentReference"/>
           <w:lang w:val="en-GB"/>
         </w:rPr>
-        <w:commentReference w:id="5"/>
-      </w:r>
-      <w:r>
-        <w:t>Fig 3d-ii</w:t>
-      </w:r>
-      <w:proofErr w:type="gramStart"/>
-      <w:r>
-        <w:t>,iii</w:t>
-      </w:r>
-      <w:proofErr w:type="gramEnd"/>
-      <w:r>
-        <w:t>)</w:t>
-      </w:r>
-      <w:r>
-        <w:t xml:space="preserve">. Low per leaf area </w:t>
-      </w:r>
-      <w:r>
-        <w:t xml:space="preserve">Calvin cycle protein </w:t>
-      </w:r>
-      <w:r>
-        <w:t xml:space="preserve">abundance at warm, wet sites </w:t>
+        <w:commentReference w:id="4"/>
+      </w:r>
+      <w:r>
+        <w:t>Fig 3d-ii,iii)</w:t>
+      </w:r>
+      <w:r>
+        <w:t xml:space="preserve">. Low </w:t>
+      </w:r>
+      <w:r>
+        <w:t>CC</w:t>
+      </w:r>
+      <w:r>
+        <w:rPr>
+          <w:vertAlign w:val="subscript"/>
+        </w:rPr>
+        <w:t>area</w:t>
+      </w:r>
+      <w:r>
+        <w:t xml:space="preserve"> </w:t>
+      </w:r>
+      <w:r>
+        <w:t xml:space="preserve">at warm, wet sites </w:t>
       </w:r>
       <w:r>
         <w:t>was</w:t>
       </w:r>
       <w:r>
-        <w:t xml:space="preserve"> more closely associated with low LMA than low protein concentration, while high per leaf area </w:t>
-      </w:r>
-      <w:r>
-        <w:t xml:space="preserve">Calvin cycle protein </w:t>
+        <w:t xml:space="preserve"> more closely associated with low LMA than low protein concentration, while high </w:t>
+      </w:r>
+      <w:r>
+        <w:t>CC</w:t>
+      </w:r>
+      <w:r>
+        <w:rPr>
+          <w:vertAlign w:val="subscript"/>
+        </w:rPr>
+        <w:t>area</w:t>
+      </w:r>
+      <w:r>
+        <w:t xml:space="preserve"> cycle protein </w:t>
       </w:r>
       <w:r>
         <w:t xml:space="preserve">abundance at </w:t>
@@ -2095,18 +1525,30 @@
         <w:t xml:space="preserve">s strongly associated with high </w:t>
       </w:r>
       <w:r>
-        <w:t xml:space="preserve">Calvin cycle protein </w:t>
-      </w:r>
-      <w:r>
-        <w:t>concentration</w:t>
+        <w:t>CC</w:t>
+      </w:r>
+      <w:r>
+        <w:rPr>
+          <w:vertAlign w:val="subscript"/>
+        </w:rPr>
+        <w:t>conc</w:t>
       </w:r>
       <w:r>
         <w:t xml:space="preserve">. </w:t>
       </w:r>
-    </w:p>
-    <w:p>
-      <w:r>
-        <w:t>Plants are able to build cheaper leaves at warm wet sites, where photosynthetic reaction kinetics are increased and plants are not water limited.</w:t>
+      <w:r>
+        <w:t>Thus p</w:t>
+      </w:r>
+      <w:bookmarkStart w:id="5" w:name="_GoBack"/>
+      <w:bookmarkEnd w:id="5"/>
+      <w:r>
+        <w:t xml:space="preserve">lants </w:t>
+      </w:r>
+      <w:r>
+        <w:t>construct</w:t>
+      </w:r>
+      <w:r>
+        <w:t xml:space="preserve"> cheaper leaves at warm wet sites, where photosynthetic reaction kinetics are increased and plants are not water limited.</w:t>
       </w:r>
     </w:p>
     <w:p/>
@@ -2123,21 +1565,22 @@
         <w:rPr>
           <w:strike/>
         </w:rPr>
-        <w:t xml:space="preserve">Indicates that drawdown capacity is </w:t>
-      </w:r>
-      <w:proofErr w:type="gramStart"/>
-      <w:r>
+        <w:t>We expected that Calvin cycle protein abundance would be driven by temperature dependence of enzyme kinetics, and that maximisation of CO2 drawdown at low stomatal conductance in water-limited environments. Fig 3d-i shows that these demands were in fact complementary: leaves sampled at cold dry sites required the most protein, while leaves from warm wet sites experienced neither constraint, having both low protein content per area and low LMA.</w:t>
+      </w:r>
+    </w:p>
+    <w:p/>
+    <w:p/>
+    <w:p>
+      <w:pPr>
         <w:rPr>
           <w:strike/>
         </w:rPr>
-        <w:t>a per</w:t>
-      </w:r>
-      <w:proofErr w:type="gramEnd"/>
+      </w:pPr>
       <w:r>
         <w:rPr>
           <w:strike/>
         </w:rPr>
-        <w:t xml:space="preserve"> area thing, rather than a % thing. This matches with the previous lit. </w:t>
+        <w:t xml:space="preserve">Indicates that drawdown capacity is a per area thing, rather than a % thing. This matches with the previous lit. </w:t>
       </w:r>
     </w:p>
     <w:p/>
@@ -2146,14 +1589,7 @@
         <w:rPr>
           <w:u w:val="single"/>
         </w:rPr>
-        <w:t xml:space="preserve">It is worth noting at this point that </w:t>
-      </w:r>
-      <w:proofErr w:type="spellStart"/>
-      <w:r>
-        <w:rPr>
-          <w:u w:val="single"/>
-        </w:rPr>
-        <w:t>CC</w:t>
+        <w:t>It is worth noting at this point that CC</w:t>
       </w:r>
       <w:r>
         <w:rPr>
@@ -2162,7 +1598,6 @@
         </w:rPr>
         <w:t>area</w:t>
       </w:r>
-      <w:proofErr w:type="spellEnd"/>
       <w:r>
         <w:rPr>
           <w:u w:val="single"/>
@@ -2259,7 +1694,6 @@
         </w:rPr>
         <w:annotationRef/>
       </w:r>
-      <w:proofErr w:type="gramStart"/>
       <w:r>
         <w:rPr>
           <w:rFonts w:ascii="Calibri" w:eastAsia="Times New Roman" w:hAnsi="Calibri" w:cs="Times New Roman"/>
@@ -2268,9 +1702,8 @@
           <w:szCs w:val="24"/>
           <w:lang w:eastAsia="en-AU"/>
         </w:rPr>
-        <w:t>we</w:t>
-      </w:r>
-      <w:proofErr w:type="gramEnd"/>
+        <w:t>we have had estimates for the sizes of different functional pools of protein in leaves since the 80's - achieved using classical biochemical wizardry (</w:t>
+      </w:r>
       <w:r>
         <w:rPr>
           <w:rFonts w:ascii="Calibri" w:eastAsia="Times New Roman" w:hAnsi="Calibri" w:cs="Times New Roman"/>
@@ -2279,7 +1712,7 @@
           <w:szCs w:val="24"/>
           <w:lang w:eastAsia="en-AU"/>
         </w:rPr>
-        <w:t xml:space="preserve"> have had estimates for the sizes of different functional pools of protein in leaves since the 80's - achieved using classical biochemical wizardry (</w:t>
+        <w:t xml:space="preserve">see </w:t>
       </w:r>
       <w:r>
         <w:rPr>
@@ -2289,7 +1722,7 @@
           <w:szCs w:val="24"/>
           <w:lang w:eastAsia="en-AU"/>
         </w:rPr>
-        <w:t xml:space="preserve">see </w:t>
+        <w:t>Evans &amp; Seeman 1989). These estimates were made using domesticated plants like spinach</w:t>
       </w:r>
       <w:r>
         <w:rPr>
@@ -2299,9 +1732,8 @@
           <w:szCs w:val="24"/>
           <w:lang w:eastAsia="en-AU"/>
         </w:rPr>
-        <w:t xml:space="preserve">Evans &amp; </w:t>
-      </w:r>
-      <w:proofErr w:type="spellStart"/>
+        <w:t>, plantago,</w:t>
+      </w:r>
       <w:r>
         <w:rPr>
           <w:rFonts w:ascii="Calibri" w:eastAsia="Times New Roman" w:hAnsi="Calibri" w:cs="Times New Roman"/>
@@ -2310,9 +1742,8 @@
           <w:szCs w:val="24"/>
           <w:lang w:eastAsia="en-AU"/>
         </w:rPr>
-        <w:t>Seeman</w:t>
-      </w:r>
-      <w:proofErr w:type="spellEnd"/>
+        <w:t xml:space="preserve"> </w:t>
+      </w:r>
       <w:r>
         <w:rPr>
           <w:rFonts w:ascii="Calibri" w:eastAsia="Times New Roman" w:hAnsi="Calibri" w:cs="Times New Roman"/>
@@ -2321,7 +1752,7 @@
           <w:szCs w:val="24"/>
           <w:lang w:eastAsia="en-AU"/>
         </w:rPr>
-        <w:t xml:space="preserve"> 1989). These estimates were made using domesticated plants like spinach</w:t>
+        <w:t xml:space="preserve">phaseolus, curcumis, </w:t>
       </w:r>
       <w:r>
         <w:rPr>
@@ -2331,10 +1762,13 @@
           <w:szCs w:val="24"/>
           <w:lang w:eastAsia="en-AU"/>
         </w:rPr>
-        <w:t xml:space="preserve">, </w:t>
-      </w:r>
-      <w:proofErr w:type="spellStart"/>
-      <w:r>
+        <w:t>from which it was relatively straight forward to extract protein.</w:t>
+      </w:r>
+    </w:p>
+    <w:p>
+      <w:pPr>
+        <w:shd w:val="clear" w:color="auto" w:fill="FFFFFF"/>
+        <w:spacing w:after="0" w:line="240" w:lineRule="auto"/>
         <w:rPr>
           <w:rFonts w:ascii="Calibri" w:eastAsia="Times New Roman" w:hAnsi="Calibri" w:cs="Times New Roman"/>
           <w:color w:val="000000"/>
@@ -2342,9 +1776,7 @@
           <w:szCs w:val="24"/>
           <w:lang w:eastAsia="en-AU"/>
         </w:rPr>
-        <w:t>plantago</w:t>
-      </w:r>
-      <w:proofErr w:type="spellEnd"/>
+      </w:pPr>
       <w:r>
         <w:rPr>
           <w:rFonts w:ascii="Calibri" w:eastAsia="Times New Roman" w:hAnsi="Calibri" w:cs="Times New Roman"/>
@@ -2353,9 +1785,13 @@
           <w:szCs w:val="24"/>
           <w:lang w:eastAsia="en-AU"/>
         </w:rPr>
-        <w:t>,</w:t>
-      </w:r>
-      <w:r>
+        <w:t>- allocation varies by species</w:t>
+      </w:r>
+    </w:p>
+    <w:p>
+      <w:pPr>
+        <w:shd w:val="clear" w:color="auto" w:fill="FFFFFF"/>
+        <w:spacing w:after="0" w:line="240" w:lineRule="auto"/>
         <w:rPr>
           <w:rFonts w:ascii="Calibri" w:eastAsia="Times New Roman" w:hAnsi="Calibri" w:cs="Times New Roman"/>
           <w:color w:val="000000"/>
@@ -2363,9 +1799,7 @@
           <w:szCs w:val="24"/>
           <w:lang w:eastAsia="en-AU"/>
         </w:rPr>
-        <w:t xml:space="preserve"> </w:t>
-      </w:r>
-      <w:proofErr w:type="spellStart"/>
+      </w:pPr>
       <w:r>
         <w:rPr>
           <w:rFonts w:ascii="Calibri" w:eastAsia="Times New Roman" w:hAnsi="Calibri" w:cs="Times New Roman"/>
@@ -2374,9 +1808,8 @@
           <w:szCs w:val="24"/>
           <w:lang w:eastAsia="en-AU"/>
         </w:rPr>
-        <w:t>phaseolus</w:t>
-      </w:r>
-      <w:proofErr w:type="spellEnd"/>
+        <w:t xml:space="preserve">- roughly </w:t>
+      </w:r>
       <w:r>
         <w:rPr>
           <w:rFonts w:ascii="Calibri" w:eastAsia="Times New Roman" w:hAnsi="Calibri" w:cs="Times New Roman"/>
@@ -2385,9 +1818,8 @@
           <w:szCs w:val="24"/>
           <w:lang w:eastAsia="en-AU"/>
         </w:rPr>
-        <w:t xml:space="preserve">, </w:t>
-      </w:r>
-      <w:proofErr w:type="spellStart"/>
+        <w:t>17%</w:t>
+      </w:r>
       <w:r>
         <w:rPr>
           <w:rFonts w:ascii="Calibri" w:eastAsia="Times New Roman" w:hAnsi="Calibri" w:cs="Times New Roman"/>
@@ -2396,9 +1828,8 @@
           <w:szCs w:val="24"/>
           <w:lang w:eastAsia="en-AU"/>
         </w:rPr>
-        <w:t>curcumis</w:t>
-      </w:r>
-      <w:proofErr w:type="spellEnd"/>
+        <w:t xml:space="preserve"> light harvesting, </w:t>
+      </w:r>
       <w:r>
         <w:rPr>
           <w:rFonts w:ascii="Calibri" w:eastAsia="Times New Roman" w:hAnsi="Calibri" w:cs="Times New Roman"/>
@@ -2407,7 +1838,7 @@
           <w:szCs w:val="24"/>
           <w:lang w:eastAsia="en-AU"/>
         </w:rPr>
-        <w:t xml:space="preserve">, </w:t>
+        <w:t xml:space="preserve">31% </w:t>
       </w:r>
       <w:r>
         <w:rPr>
@@ -2417,13 +1848,9 @@
           <w:szCs w:val="24"/>
           <w:lang w:eastAsia="en-AU"/>
         </w:rPr>
-        <w:t>from which it was relatively straight forward to extract protein.</w:t>
-      </w:r>
-    </w:p>
-    <w:p>
-      <w:pPr>
-        <w:shd w:val="clear" w:color="auto" w:fill="FFFFFF"/>
-        <w:spacing w:after="0" w:line="240" w:lineRule="auto"/>
+        <w:t xml:space="preserve">carbon assimilation, </w:t>
+      </w:r>
+      <w:r>
         <w:rPr>
           <w:rFonts w:ascii="Calibri" w:eastAsia="Times New Roman" w:hAnsi="Calibri" w:cs="Times New Roman"/>
           <w:color w:val="000000"/>
@@ -2431,7 +1858,8 @@
           <w:szCs w:val="24"/>
           <w:lang w:eastAsia="en-AU"/>
         </w:rPr>
-      </w:pPr>
+        <w:t>20% biosynthesis, 7</w:t>
+      </w:r>
       <w:r>
         <w:rPr>
           <w:rFonts w:ascii="Calibri" w:eastAsia="Times New Roman" w:hAnsi="Calibri" w:cs="Times New Roman"/>
@@ -2440,9 +1868,8 @@
           <w:szCs w:val="24"/>
           <w:lang w:eastAsia="en-AU"/>
         </w:rPr>
-        <w:t xml:space="preserve">- </w:t>
-      </w:r>
-      <w:proofErr w:type="gramStart"/>
+        <w:t xml:space="preserve">% </w:t>
+      </w:r>
       <w:r>
         <w:rPr>
           <w:rFonts w:ascii="Calibri" w:eastAsia="Times New Roman" w:hAnsi="Calibri" w:cs="Times New Roman"/>
@@ -2451,10 +1878,13 @@
           <w:szCs w:val="24"/>
           <w:lang w:eastAsia="en-AU"/>
         </w:rPr>
-        <w:t>allocation</w:t>
-      </w:r>
-      <w:proofErr w:type="gramEnd"/>
-      <w:r>
+        <w:t>bioenergetics,</w:t>
+      </w:r>
+    </w:p>
+    <w:p>
+      <w:pPr>
+        <w:shd w:val="clear" w:color="auto" w:fill="FFFFFF"/>
+        <w:spacing w:after="0" w:line="240" w:lineRule="auto"/>
         <w:rPr>
           <w:rFonts w:ascii="Calibri" w:eastAsia="Times New Roman" w:hAnsi="Calibri" w:cs="Times New Roman"/>
           <w:color w:val="000000"/>
@@ -2462,13 +1892,8 @@
           <w:szCs w:val="24"/>
           <w:lang w:eastAsia="en-AU"/>
         </w:rPr>
-        <w:t xml:space="preserve"> varies by species</w:t>
-      </w:r>
-    </w:p>
-    <w:p>
-      <w:pPr>
-        <w:shd w:val="clear" w:color="auto" w:fill="FFFFFF"/>
-        <w:spacing w:after="0" w:line="240" w:lineRule="auto"/>
+      </w:pPr>
+      <w:r>
         <w:rPr>
           <w:rFonts w:ascii="Calibri" w:eastAsia="Times New Roman" w:hAnsi="Calibri" w:cs="Times New Roman"/>
           <w:color w:val="000000"/>
@@ -2476,7 +1901,8 @@
           <w:szCs w:val="24"/>
           <w:lang w:eastAsia="en-AU"/>
         </w:rPr>
-      </w:pPr>
+        <w:t xml:space="preserve">- talk about allocation equations and where the numbers have typically come from (Evans 1989 a/b, see </w:t>
+      </w:r>
       <w:r>
         <w:rPr>
           <w:rFonts w:ascii="Calibri" w:eastAsia="Times New Roman" w:hAnsi="Calibri" w:cs="Times New Roman"/>
@@ -2485,9 +1911,8 @@
           <w:szCs w:val="24"/>
           <w:lang w:eastAsia="en-AU"/>
         </w:rPr>
-        <w:t xml:space="preserve">- </w:t>
-      </w:r>
-      <w:proofErr w:type="gramStart"/>
+        <w:t>Quebbeman</w:t>
+      </w:r>
       <w:r>
         <w:rPr>
           <w:rFonts w:ascii="Calibri" w:eastAsia="Times New Roman" w:hAnsi="Calibri" w:cs="Times New Roman"/>
@@ -2496,10 +1921,13 @@
           <w:szCs w:val="24"/>
           <w:lang w:eastAsia="en-AU"/>
         </w:rPr>
-        <w:t>roughly</w:t>
-      </w:r>
-      <w:proofErr w:type="gramEnd"/>
-      <w:r>
+        <w:t xml:space="preserve"> 2016 review paper for an overview</w:t>
+      </w:r>
+    </w:p>
+    <w:p>
+      <w:pPr>
+        <w:shd w:val="clear" w:color="auto" w:fill="FFFFFF"/>
+        <w:spacing w:after="0" w:line="240" w:lineRule="auto"/>
         <w:rPr>
           <w:rFonts w:ascii="Calibri" w:eastAsia="Times New Roman" w:hAnsi="Calibri" w:cs="Times New Roman"/>
           <w:color w:val="000000"/>
@@ -2507,9 +1935,12 @@
           <w:szCs w:val="24"/>
           <w:lang w:eastAsia="en-AU"/>
         </w:rPr>
-        <w:t xml:space="preserve"> </w:t>
-      </w:r>
-      <w:r>
+      </w:pPr>
+    </w:p>
+    <w:p>
+      <w:pPr>
+        <w:shd w:val="clear" w:color="auto" w:fill="FFFFFF"/>
+        <w:spacing w:after="0" w:line="240" w:lineRule="auto"/>
         <w:rPr>
           <w:rFonts w:ascii="Calibri" w:eastAsia="Times New Roman" w:hAnsi="Calibri" w:cs="Times New Roman"/>
           <w:color w:val="000000"/>
@@ -2517,8 +1948,7 @@
           <w:szCs w:val="24"/>
           <w:lang w:eastAsia="en-AU"/>
         </w:rPr>
-        <w:t>17%</w:t>
-      </w:r>
+      </w:pPr>
       <w:r>
         <w:rPr>
           <w:rFonts w:ascii="Calibri" w:eastAsia="Times New Roman" w:hAnsi="Calibri" w:cs="Times New Roman"/>
@@ -2527,7 +1957,7 @@
           <w:szCs w:val="24"/>
           <w:lang w:eastAsia="en-AU"/>
         </w:rPr>
-        <w:t xml:space="preserve"> light harvesting, </w:t>
+        <w:t>- We provide an updated, completed quantification of protein allocation to all major leaf</w:t>
       </w:r>
       <w:r>
         <w:rPr>
@@ -2537,137 +1967,6 @@
           <w:szCs w:val="24"/>
           <w:lang w:eastAsia="en-AU"/>
         </w:rPr>
-        <w:t xml:space="preserve">31% </w:t>
-      </w:r>
-      <w:r>
-        <w:rPr>
-          <w:rFonts w:ascii="Calibri" w:eastAsia="Times New Roman" w:hAnsi="Calibri" w:cs="Times New Roman"/>
-          <w:color w:val="000000"/>
-          <w:sz w:val="24"/>
-          <w:szCs w:val="24"/>
-          <w:lang w:eastAsia="en-AU"/>
-        </w:rPr>
-        <w:t xml:space="preserve">carbon assimilation, </w:t>
-      </w:r>
-      <w:r>
-        <w:rPr>
-          <w:rFonts w:ascii="Calibri" w:eastAsia="Times New Roman" w:hAnsi="Calibri" w:cs="Times New Roman"/>
-          <w:color w:val="000000"/>
-          <w:sz w:val="24"/>
-          <w:szCs w:val="24"/>
-          <w:lang w:eastAsia="en-AU"/>
-        </w:rPr>
-        <w:t>20% biosynthesis, 7</w:t>
-      </w:r>
-      <w:r>
-        <w:rPr>
-          <w:rFonts w:ascii="Calibri" w:eastAsia="Times New Roman" w:hAnsi="Calibri" w:cs="Times New Roman"/>
-          <w:color w:val="000000"/>
-          <w:sz w:val="24"/>
-          <w:szCs w:val="24"/>
-          <w:lang w:eastAsia="en-AU"/>
-        </w:rPr>
-        <w:t xml:space="preserve">% </w:t>
-      </w:r>
-      <w:r>
-        <w:rPr>
-          <w:rFonts w:ascii="Calibri" w:eastAsia="Times New Roman" w:hAnsi="Calibri" w:cs="Times New Roman"/>
-          <w:color w:val="000000"/>
-          <w:sz w:val="24"/>
-          <w:szCs w:val="24"/>
-          <w:lang w:eastAsia="en-AU"/>
-        </w:rPr>
-        <w:t>bioenergetics,</w:t>
-      </w:r>
-    </w:p>
-    <w:p>
-      <w:pPr>
-        <w:shd w:val="clear" w:color="auto" w:fill="FFFFFF"/>
-        <w:spacing w:after="0" w:line="240" w:lineRule="auto"/>
-        <w:rPr>
-          <w:rFonts w:ascii="Calibri" w:eastAsia="Times New Roman" w:hAnsi="Calibri" w:cs="Times New Roman"/>
-          <w:color w:val="000000"/>
-          <w:sz w:val="24"/>
-          <w:szCs w:val="24"/>
-          <w:lang w:eastAsia="en-AU"/>
-        </w:rPr>
-      </w:pPr>
-      <w:r>
-        <w:rPr>
-          <w:rFonts w:ascii="Calibri" w:eastAsia="Times New Roman" w:hAnsi="Calibri" w:cs="Times New Roman"/>
-          <w:color w:val="000000"/>
-          <w:sz w:val="24"/>
-          <w:szCs w:val="24"/>
-          <w:lang w:eastAsia="en-AU"/>
-        </w:rPr>
-        <w:t xml:space="preserve">- talk about allocation equations and where the numbers have typically come from (Evans 1989 a/b, see </w:t>
-      </w:r>
-      <w:proofErr w:type="spellStart"/>
-      <w:r>
-        <w:rPr>
-          <w:rFonts w:ascii="Calibri" w:eastAsia="Times New Roman" w:hAnsi="Calibri" w:cs="Times New Roman"/>
-          <w:color w:val="000000"/>
-          <w:sz w:val="24"/>
-          <w:szCs w:val="24"/>
-          <w:lang w:eastAsia="en-AU"/>
-        </w:rPr>
-        <w:t>Quebbeman</w:t>
-      </w:r>
-      <w:proofErr w:type="spellEnd"/>
-      <w:r>
-        <w:rPr>
-          <w:rFonts w:ascii="Calibri" w:eastAsia="Times New Roman" w:hAnsi="Calibri" w:cs="Times New Roman"/>
-          <w:color w:val="000000"/>
-          <w:sz w:val="24"/>
-          <w:szCs w:val="24"/>
-          <w:lang w:eastAsia="en-AU"/>
-        </w:rPr>
-        <w:t xml:space="preserve"> 2016 review paper for an overview</w:t>
-      </w:r>
-    </w:p>
-    <w:p>
-      <w:pPr>
-        <w:shd w:val="clear" w:color="auto" w:fill="FFFFFF"/>
-        <w:spacing w:after="0" w:line="240" w:lineRule="auto"/>
-        <w:rPr>
-          <w:rFonts w:ascii="Calibri" w:eastAsia="Times New Roman" w:hAnsi="Calibri" w:cs="Times New Roman"/>
-          <w:color w:val="000000"/>
-          <w:sz w:val="24"/>
-          <w:szCs w:val="24"/>
-          <w:lang w:eastAsia="en-AU"/>
-        </w:rPr>
-      </w:pPr>
-    </w:p>
-    <w:p>
-      <w:pPr>
-        <w:shd w:val="clear" w:color="auto" w:fill="FFFFFF"/>
-        <w:spacing w:after="0" w:line="240" w:lineRule="auto"/>
-        <w:rPr>
-          <w:rFonts w:ascii="Calibri" w:eastAsia="Times New Roman" w:hAnsi="Calibri" w:cs="Times New Roman"/>
-          <w:color w:val="000000"/>
-          <w:sz w:val="24"/>
-          <w:szCs w:val="24"/>
-          <w:lang w:eastAsia="en-AU"/>
-        </w:rPr>
-      </w:pPr>
-      <w:r>
-        <w:rPr>
-          <w:rFonts w:ascii="Calibri" w:eastAsia="Times New Roman" w:hAnsi="Calibri" w:cs="Times New Roman"/>
-          <w:color w:val="000000"/>
-          <w:sz w:val="24"/>
-          <w:szCs w:val="24"/>
-          <w:lang w:eastAsia="en-AU"/>
-        </w:rPr>
-        <w:t>- We provide an updated, completed quantification of protein allocation to all major leaf</w:t>
-      </w:r>
-      <w:r>
-        <w:rPr>
-          <w:rFonts w:ascii="Calibri" w:eastAsia="Times New Roman" w:hAnsi="Calibri" w:cs="Times New Roman"/>
-          <w:color w:val="000000"/>
-          <w:sz w:val="24"/>
-          <w:szCs w:val="24"/>
-          <w:lang w:eastAsia="en-AU"/>
-        </w:rPr>
         <w:t xml:space="preserve"> protein functional categories.</w:t>
       </w:r>
     </w:p>
@@ -2708,7 +2007,7 @@
       </w:pPr>
     </w:p>
   </w:comment>
-  <w:comment w:id="5" w:author="Mark Westoby" w:date="2017-07-12T10:30:00Z" w:initials="MW">
+  <w:comment w:id="4" w:author="Mark Westoby" w:date="2017-07-12T10:30:00Z" w:initials="MW">
     <w:p>
       <w:pPr>
         <w:pStyle w:val="CommentText"/>
@@ -2720,23 +2019,7 @@
         <w:annotationRef/>
       </w:r>
       <w:r>
-        <w:t xml:space="preserve">Hard to interpret from these graphs – is it that operates via increasing LMA toward lower </w:t>
-      </w:r>
-      <w:proofErr w:type="spellStart"/>
-      <w:r>
-        <w:t>precip</w:t>
-      </w:r>
-      <w:proofErr w:type="spellEnd"/>
-      <w:r>
-        <w:t xml:space="preserve">, but more by increasing N </w:t>
-      </w:r>
-      <w:proofErr w:type="spellStart"/>
-      <w:r>
-        <w:t>conc</w:t>
-      </w:r>
-      <w:proofErr w:type="spellEnd"/>
-      <w:r>
-        <w:t xml:space="preserve"> toward lower temp?</w:t>
+        <w:t>Hard to interpret from these graphs – is it that operates via increasing LMA toward lower precip, but more by increasing N conc toward lower temp?</w:t>
       </w:r>
     </w:p>
   </w:comment>
@@ -3162,6 +2445,7 @@
   <w:style w:type="character" w:default="1" w:styleId="DefaultParagraphFont">
     <w:name w:val="Default Paragraph Font"/>
     <w:uiPriority w:val="1"/>
+    <w:semiHidden/>
     <w:unhideWhenUsed/>
   </w:style>
   <w:style w:type="table" w:default="1" w:styleId="TableNormal">
